--- a/00.Document/3D 프로젝트 신규 게임 기획서 초안.docx
+++ b/00.Document/3D 프로젝트 신규 게임 기획서 초안.docx
@@ -1,6 +1,6 @@
 
 <file path=word/document.xml><?xml version="1.0" encoding="utf-8"?>
-<w:document xmlns:wpc="http://schemas.microsoft.com/office/word/2010/wordprocessingCanvas" xmlns:mc="http://schemas.openxmlformats.org/markup-compatibility/2006" xmlns:o="urn:schemas-microsoft-com:office:office" xmlns:r="http://schemas.openxmlformats.org/officeDocument/2006/relationships" xmlns:m="http://schemas.openxmlformats.org/officeDocument/2006/math" xmlns:v="urn:schemas-microsoft-com:vml" xmlns:wp14="http://schemas.microsoft.com/office/word/2010/wordprocessingDrawing" xmlns:wp="http://schemas.openxmlformats.org/drawingml/2006/wordprocessingDrawing" xmlns:w10="urn:schemas-microsoft-com:office:word" xmlns:w="http://schemas.openxmlformats.org/wordprocessingml/2006/main" xmlns:w14="http://schemas.microsoft.com/office/word/2010/wordml" xmlns:wpg="http://schemas.microsoft.com/office/word/2010/wordprocessingGroup" xmlns:wpi="http://schemas.microsoft.com/office/word/2010/wordprocessingInk" xmlns:wne="http://schemas.microsoft.com/office/word/2006/wordml" xmlns:wps="http://schemas.microsoft.com/office/word/2010/wordprocessingShape" mc:Ignorable="w14 wp14">
+<w:document xmlns:wpc="http://schemas.microsoft.com/office/word/2010/wordprocessingCanvas" xmlns:mc="http://schemas.openxmlformats.org/markup-compatibility/2006" xmlns:o="urn:schemas-microsoft-com:office:office" xmlns:r="http://schemas.openxmlformats.org/officeDocument/2006/relationships" xmlns:m="http://schemas.openxmlformats.org/officeDocument/2006/math" xmlns:v="urn:schemas-microsoft-com:vml" xmlns:wp14="http://schemas.microsoft.com/office/word/2010/wordprocessingDrawing" xmlns:wp="http://schemas.openxmlformats.org/drawingml/2006/wordprocessingDrawing" xmlns:w10="urn:schemas-microsoft-com:office:word" xmlns:w="http://schemas.openxmlformats.org/wordprocessingml/2006/main" xmlns:w14="http://schemas.microsoft.com/office/word/2010/wordml" xmlns:w15="http://schemas.microsoft.com/office/word/2012/wordml" xmlns:wpg="http://schemas.microsoft.com/office/word/2010/wordprocessingGroup" xmlns:wpi="http://schemas.microsoft.com/office/word/2010/wordprocessingInk" xmlns:wne="http://schemas.microsoft.com/office/word/2006/wordml" xmlns:wps="http://schemas.microsoft.com/office/word/2010/wordprocessingShape" mc:Ignorable="w14 w15 wp14">
   <w:body>
     <w:p>
       <w:pPr>
@@ -10,23 +10,13 @@
           <w:sz w:val="24"/>
         </w:rPr>
       </w:pPr>
-      <w:proofErr w:type="spellStart"/>
       <w:r>
         <w:rPr>
           <w:rFonts w:hint="eastAsia"/>
           <w:b/>
           <w:sz w:val="24"/>
         </w:rPr>
-        <w:t>방탈출</w:t>
-      </w:r>
-      <w:proofErr w:type="spellEnd"/>
-      <w:r>
-        <w:rPr>
-          <w:rFonts w:hint="eastAsia"/>
-          <w:b/>
-          <w:sz w:val="24"/>
-        </w:rPr>
-        <w:t xml:space="preserve"> VR 게임 기획서 초안</w:t>
+        <w:t>방탈출 VR 게임 기획서 초안</w:t>
       </w:r>
     </w:p>
     <w:p>
@@ -62,35 +52,7 @@
         <w:rPr>
           <w:rFonts w:hint="eastAsia"/>
         </w:rPr>
-        <w:t>VR (</w:t>
-      </w:r>
-      <w:proofErr w:type="spellStart"/>
-      <w:r>
-        <w:rPr>
-          <w:rFonts w:hint="eastAsia"/>
-        </w:rPr>
-        <w:t>모바일</w:t>
-      </w:r>
-      <w:proofErr w:type="spellEnd"/>
-      <w:r>
-        <w:rPr>
-          <w:rFonts w:hint="eastAsia"/>
-        </w:rPr>
-        <w:t xml:space="preserve">) </w:t>
-      </w:r>
-      <w:proofErr w:type="spellStart"/>
-      <w:r>
-        <w:rPr>
-          <w:rFonts w:hint="eastAsia"/>
-        </w:rPr>
-        <w:t>방탈출</w:t>
-      </w:r>
-      <w:proofErr w:type="spellEnd"/>
-      <w:r>
-        <w:rPr>
-          <w:rFonts w:hint="eastAsia"/>
-        </w:rPr>
-        <w:t xml:space="preserve"> 게임</w:t>
+        <w:t>VR (모바일) 방탈출 게임</w:t>
       </w:r>
     </w:p>
     <w:p>
@@ -126,35 +88,7 @@
         <w:rPr>
           <w:rFonts w:hint="eastAsia"/>
         </w:rPr>
-        <w:t>VR (</w:t>
-      </w:r>
-      <w:proofErr w:type="spellStart"/>
-      <w:r>
-        <w:rPr>
-          <w:rFonts w:hint="eastAsia"/>
-        </w:rPr>
-        <w:t>모바일</w:t>
-      </w:r>
-      <w:proofErr w:type="spellEnd"/>
-      <w:r>
-        <w:rPr>
-          <w:rFonts w:hint="eastAsia"/>
-        </w:rPr>
-        <w:t xml:space="preserve">) 게임에 적합한 장르가 </w:t>
-      </w:r>
-      <w:proofErr w:type="spellStart"/>
-      <w:r>
-        <w:rPr>
-          <w:rFonts w:hint="eastAsia"/>
-        </w:rPr>
-        <w:t>방탈출이라는</w:t>
-      </w:r>
-      <w:proofErr w:type="spellEnd"/>
-      <w:r>
-        <w:rPr>
-          <w:rFonts w:hint="eastAsia"/>
-        </w:rPr>
-        <w:t xml:space="preserve"> 의견이 회의에서 도출 (원래 계획 및 기획서는 추리였으나 프로젝트 진행 초기임으로 방향을 변경하기로 결정)</w:t>
+        <w:t>VR (모바일) 게임에 적합한 장르가 방탈출이라는 의견이 회의에서 도출 (원래 계획 및 기획서는 추리였으나 프로젝트 진행 초기임으로 방향을 변경하기로 결정)</w:t>
       </w:r>
     </w:p>
     <w:p>
@@ -170,21 +104,7 @@
         <w:rPr>
           <w:rFonts w:hint="eastAsia"/>
         </w:rPr>
-        <w:t xml:space="preserve">추리게임의 재미를 살리기 위해서는 캐릭터들을 등장시켜야 하고 그에 따른 스토리와 각종 증거품, 단서들에 대한 밸런스 디자인이 수반되어야 하는데 과연 가능할까? 라는 의문이 제기되었고 이에 대한 대안으로 </w:t>
-      </w:r>
-      <w:proofErr w:type="spellStart"/>
-      <w:r>
-        <w:rPr>
-          <w:rFonts w:hint="eastAsia"/>
-        </w:rPr>
-        <w:t>방탈출로</w:t>
-      </w:r>
-      <w:proofErr w:type="spellEnd"/>
-      <w:r>
-        <w:rPr>
-          <w:rFonts w:hint="eastAsia"/>
-        </w:rPr>
-        <w:t xml:space="preserve"> 결정</w:t>
+        <w:t>추리게임의 재미를 살리기 위해서는 캐릭터들을 등장시켜야 하고 그에 따른 스토리와 각종 증거품, 단서들에 대한 밸런스 디자인이 수반되어야 하는데 과연 가능할까? 라는 의문이 제기되었고 이에 대한 대안으로 방탈출로 결정</w:t>
       </w:r>
     </w:p>
     <w:p>
@@ -200,21 +120,7 @@
         <w:rPr>
           <w:rFonts w:hint="eastAsia"/>
         </w:rPr>
-        <w:t xml:space="preserve">구현 가능할 것 같은 시스템들을 </w:t>
-      </w:r>
-      <w:proofErr w:type="spellStart"/>
-      <w:r>
-        <w:rPr>
-          <w:rFonts w:hint="eastAsia"/>
-        </w:rPr>
-        <w:t>방탈출에</w:t>
-      </w:r>
-      <w:proofErr w:type="spellEnd"/>
-      <w:r>
-        <w:rPr>
-          <w:rFonts w:hint="eastAsia"/>
-        </w:rPr>
-        <w:t xml:space="preserve"> 활용할 경우 더 적합하다는 팀원들의 의견</w:t>
+        <w:t>구현 가능할 것 같은 시스템들을 방탈출에 활용할 경우 더 적합하다는 팀원들의 의견</w:t>
       </w:r>
     </w:p>
     <w:p>
@@ -229,7 +135,6 @@
           <w:b/>
         </w:rPr>
       </w:pPr>
-      <w:proofErr w:type="spellStart"/>
       <w:r>
         <w:rPr>
           <w:rFonts w:hint="eastAsia"/>
@@ -237,7 +142,6 @@
         </w:rPr>
         <w:t>타겟</w:t>
       </w:r>
-      <w:proofErr w:type="spellEnd"/>
     </w:p>
     <w:p>
       <w:pPr>
@@ -252,21 +156,7 @@
         <w:rPr>
           <w:rFonts w:hint="eastAsia"/>
         </w:rPr>
-        <w:t xml:space="preserve">가상현실의 공간에서 </w:t>
-      </w:r>
-      <w:proofErr w:type="spellStart"/>
-      <w:r>
-        <w:rPr>
-          <w:rFonts w:hint="eastAsia"/>
-        </w:rPr>
-        <w:t>방탈출의</w:t>
-      </w:r>
-      <w:proofErr w:type="spellEnd"/>
-      <w:r>
-        <w:rPr>
-          <w:rFonts w:hint="eastAsia"/>
-        </w:rPr>
-        <w:t xml:space="preserve"> 재미를 얻기 위한 유저들</w:t>
+        <w:t>가상현실의 공간에서 방탈출의 재미를 얻기 위한 유저들</w:t>
       </w:r>
     </w:p>
     <w:p>
@@ -282,21 +172,7 @@
         <w:rPr>
           <w:rFonts w:hint="eastAsia"/>
         </w:rPr>
-        <w:t xml:space="preserve">타임어택 시스템을 넣어 게임을 </w:t>
-      </w:r>
-      <w:proofErr w:type="spellStart"/>
-      <w:r>
-        <w:rPr>
-          <w:rFonts w:hint="eastAsia"/>
-        </w:rPr>
-        <w:t>클리어</w:t>
-      </w:r>
-      <w:proofErr w:type="spellEnd"/>
-      <w:r>
-        <w:rPr>
-          <w:rFonts w:hint="eastAsia"/>
-        </w:rPr>
-        <w:t xml:space="preserve"> 하는 것에 성취욕을 느끼는 유저들</w:t>
+        <w:t>타임어택 시스템을 넣어 게임을 클리어 하는 것에 성취욕을 느끼는 유저들</w:t>
       </w:r>
     </w:p>
     <w:p>
@@ -328,19 +204,11 @@
         </w:numPr>
         <w:ind w:leftChars="0"/>
       </w:pPr>
-      <w:proofErr w:type="spellStart"/>
-      <w:r>
-        <w:rPr>
-          <w:rFonts w:hint="eastAsia"/>
-        </w:rPr>
-        <w:t>챕터</w:t>
-      </w:r>
-      <w:proofErr w:type="spellEnd"/>
-      <w:r>
-        <w:rPr>
-          <w:rFonts w:hint="eastAsia"/>
-        </w:rPr>
-        <w:t xml:space="preserve">(방)를 탈출 하기 위한 </w:t>
+      <w:r>
+        <w:rPr>
+          <w:rFonts w:hint="eastAsia"/>
+        </w:rPr>
+        <w:t xml:space="preserve">챕터(방)를 탈출 하기 위한 </w:t>
       </w:r>
       <w:r>
         <w:rPr>
@@ -364,19 +232,11 @@
         </w:rPr>
         <w:t>’</w:t>
       </w:r>
-      <w:proofErr w:type="spellStart"/>
-      <w:r>
-        <w:rPr>
-          <w:rFonts w:hint="eastAsia"/>
-        </w:rPr>
-        <w:t>를</w:t>
-      </w:r>
-      <w:proofErr w:type="spellEnd"/>
-      <w:r>
-        <w:rPr>
-          <w:rFonts w:hint="eastAsia"/>
-        </w:rPr>
-        <w:t xml:space="preserve"> 수집하고 주어진 </w:t>
+      <w:r>
+        <w:rPr>
+          <w:rFonts w:hint="eastAsia"/>
+        </w:rPr>
+        <w:t xml:space="preserve">를 수집하고 주어진 </w:t>
       </w:r>
       <w:r>
         <w:rPr>
@@ -434,35 +294,7 @@
         <w:rPr>
           <w:rFonts w:hint="eastAsia"/>
         </w:rPr>
-        <w:t xml:space="preserve"> 이라는 요소를 활용하기 위해 게임의 테마를 공포, </w:t>
-      </w:r>
-      <w:proofErr w:type="spellStart"/>
-      <w:r>
-        <w:rPr>
-          <w:rFonts w:hint="eastAsia"/>
-        </w:rPr>
-        <w:t>호러</w:t>
-      </w:r>
-      <w:proofErr w:type="spellEnd"/>
-      <w:r>
-        <w:rPr>
-          <w:rFonts w:hint="eastAsia"/>
-        </w:rPr>
-        <w:t xml:space="preserve">, 밀실의 </w:t>
-      </w:r>
-      <w:proofErr w:type="spellStart"/>
-      <w:r>
-        <w:rPr>
-          <w:rFonts w:hint="eastAsia"/>
-        </w:rPr>
-        <w:t>컨셉으로</w:t>
-      </w:r>
-      <w:proofErr w:type="spellEnd"/>
-      <w:r>
-        <w:rPr>
-          <w:rFonts w:hint="eastAsia"/>
-        </w:rPr>
-        <w:t xml:space="preserve"> 선정 </w:t>
+        <w:t xml:space="preserve"> 이라는 요소를 활용하기 위해 게임의 테마를 공포, 호러, 밀실의 컨셉으로 선정 </w:t>
       </w:r>
       <w:r>
         <w:sym w:font="Wingdings" w:char="F0E0"/>
@@ -471,35 +303,7 @@
         <w:rPr>
           <w:rFonts w:hint="eastAsia"/>
         </w:rPr>
-        <w:t xml:space="preserve"> </w:t>
-      </w:r>
-      <w:proofErr w:type="spellStart"/>
-      <w:r>
-        <w:rPr>
-          <w:rFonts w:hint="eastAsia"/>
-        </w:rPr>
-        <w:t>쏘우와</w:t>
-      </w:r>
-      <w:proofErr w:type="spellEnd"/>
-      <w:r>
-        <w:rPr>
-          <w:rFonts w:hint="eastAsia"/>
-        </w:rPr>
-        <w:t xml:space="preserve"> 비슷한 느낌? (아래 </w:t>
-      </w:r>
-      <w:proofErr w:type="spellStart"/>
-      <w:r>
-        <w:rPr>
-          <w:rFonts w:hint="eastAsia"/>
-        </w:rPr>
-        <w:t>컨셉에서</w:t>
-      </w:r>
-      <w:proofErr w:type="spellEnd"/>
-      <w:r>
-        <w:rPr>
-          <w:rFonts w:hint="eastAsia"/>
-        </w:rPr>
-        <w:t xml:space="preserve"> 명확하게 설명 예정)</w:t>
+        <w:t xml:space="preserve"> 쏘우와 비슷한 느낌? (아래 컨셉에서 명확하게 설명 예정)</w:t>
       </w:r>
     </w:p>
     <w:p>
@@ -510,9 +314,6 @@
           <w:numId w:val="2"/>
         </w:numPr>
         <w:ind w:leftChars="0"/>
-        <w:rPr>
-          <w:rFonts w:hint="eastAsia"/>
-        </w:rPr>
       </w:pPr>
       <w:r>
         <w:rPr>
@@ -521,41 +322,11 @@
         <w:t>위의 두 가지 요소가 가장 중요한 포인트</w:t>
       </w:r>
     </w:p>
-    <w:p>
-      <w:pPr>
-        <w:rPr>
-          <w:rFonts w:hint="eastAsia"/>
-        </w:rPr>
-      </w:pPr>
-    </w:p>
-    <w:p>
-      <w:pPr>
-        <w:rPr>
-          <w:rFonts w:hint="eastAsia"/>
-        </w:rPr>
-      </w:pPr>
-    </w:p>
-    <w:p>
-      <w:pPr>
-        <w:rPr>
-          <w:rFonts w:hint="eastAsia"/>
-        </w:rPr>
-      </w:pPr>
-    </w:p>
-    <w:p>
-      <w:pPr>
-        <w:rPr>
-          <w:rFonts w:hint="eastAsia"/>
-        </w:rPr>
-      </w:pPr>
-    </w:p>
-    <w:p>
-      <w:pPr>
-        <w:rPr>
-          <w:rFonts w:hint="eastAsia"/>
-        </w:rPr>
-      </w:pPr>
-    </w:p>
+    <w:p/>
+    <w:p/>
+    <w:p/>
+    <w:p/>
+    <w:p/>
     <w:p>
       <w:pPr>
         <w:pStyle w:val="a3"/>
@@ -565,7 +336,6 @@
         </w:numPr>
         <w:ind w:leftChars="0"/>
         <w:rPr>
-          <w:rFonts w:hint="eastAsia"/>
           <w:b/>
         </w:rPr>
       </w:pPr>
@@ -586,9 +356,6 @@
           <w:numId w:val="5"/>
         </w:numPr>
         <w:ind w:leftChars="0"/>
-        <w:rPr>
-          <w:rFonts w:hint="eastAsia"/>
-        </w:rPr>
       </w:pPr>
       <w:r>
         <w:rPr>
@@ -623,7 +390,7 @@
                     </pic:cNvPicPr>
                   </pic:nvPicPr>
                   <pic:blipFill>
-                    <a:blip r:embed="rId8">
+                    <a:blip r:embed="rId7">
                       <a:extLst>
                         <a:ext uri="{28A0092B-C50C-407E-A947-70E740481C1C}">
                           <a14:useLocalDpi xmlns:a14="http://schemas.microsoft.com/office/drawing/2010/main" val="0"/>
@@ -660,26 +427,17 @@
           </wp:anchor>
         </w:drawing>
       </w:r>
-      <w:proofErr w:type="spellStart"/>
-      <w:r>
-        <w:rPr>
-          <w:rFonts w:hint="eastAsia"/>
-        </w:rPr>
-        <w:t>포커싱</w:t>
-      </w:r>
-      <w:proofErr w:type="spellEnd"/>
-      <w:r>
-        <w:rPr>
-          <w:rFonts w:hint="eastAsia"/>
-        </w:rPr>
-        <w:t xml:space="preserve"> 시스템</w:t>
+      <w:r>
+        <w:rPr>
+          <w:rFonts w:hint="eastAsia"/>
+        </w:rPr>
+        <w:t>포커싱 시스템</w:t>
       </w:r>
     </w:p>
     <w:p>
       <w:pPr>
         <w:ind w:left="400"/>
         <w:rPr>
-          <w:rFonts w:hint="eastAsia"/>
           <w:b/>
         </w:rPr>
       </w:pPr>
@@ -688,7 +446,6 @@
       <w:pPr>
         <w:ind w:left="400"/>
         <w:rPr>
-          <w:rFonts w:hint="eastAsia"/>
           <w:b/>
         </w:rPr>
       </w:pPr>
@@ -697,7 +454,6 @@
       <w:pPr>
         <w:ind w:left="400"/>
         <w:rPr>
-          <w:rFonts w:hint="eastAsia"/>
           <w:b/>
         </w:rPr>
       </w:pPr>
@@ -706,7 +462,6 @@
       <w:pPr>
         <w:ind w:left="400"/>
         <w:rPr>
-          <w:rFonts w:hint="eastAsia"/>
           <w:b/>
         </w:rPr>
       </w:pPr>
@@ -719,9 +474,6 @@
           <w:numId w:val="5"/>
         </w:numPr>
         <w:ind w:leftChars="0"/>
-        <w:rPr>
-          <w:rFonts w:hint="eastAsia"/>
-        </w:rPr>
       </w:pPr>
       <w:r>
         <w:rPr>
@@ -738,9 +490,6 @@
           <w:numId w:val="5"/>
         </w:numPr>
         <w:ind w:leftChars="0"/>
-        <w:rPr>
-          <w:rFonts w:hint="eastAsia"/>
-        </w:rPr>
       </w:pPr>
       <w:r>
         <w:rPr>
@@ -757,23 +506,12 @@
           <w:numId w:val="5"/>
         </w:numPr>
         <w:ind w:leftChars="0"/>
-        <w:rPr>
-          <w:rFonts w:hint="eastAsia"/>
-        </w:rPr>
-      </w:pPr>
-      <w:proofErr w:type="spellStart"/>
-      <w:r>
-        <w:rPr>
-          <w:rFonts w:hint="eastAsia"/>
-        </w:rPr>
-        <w:t>모바일</w:t>
-      </w:r>
-      <w:proofErr w:type="spellEnd"/>
-      <w:r>
-        <w:rPr>
-          <w:rFonts w:hint="eastAsia"/>
-        </w:rPr>
-        <w:t xml:space="preserve"> VR게임의 특성상 조작의 한계</w:t>
+      </w:pPr>
+      <w:r>
+        <w:rPr>
+          <w:rFonts w:hint="eastAsia"/>
+        </w:rPr>
+        <w:t>모바일 VR게임의 특성상 조작의 한계</w:t>
       </w:r>
     </w:p>
     <w:p>
@@ -785,7 +523,6 @@
         </w:numPr>
         <w:ind w:leftChars="0"/>
         <w:rPr>
-          <w:rFonts w:hint="eastAsia"/>
           <w:b/>
           <w:color w:val="FF0000"/>
         </w:rPr>
@@ -815,7 +552,6 @@
         <w:pStyle w:val="a3"/>
         <w:ind w:leftChars="0" w:left="1960"/>
         <w:rPr>
-          <w:rFonts w:hint="eastAsia"/>
           <w:b/>
           <w:color w:val="FF0000"/>
         </w:rPr>
@@ -830,7 +566,6 @@
         </w:numPr>
         <w:ind w:leftChars="0"/>
         <w:rPr>
-          <w:rFonts w:hint="eastAsia"/>
           <w:b/>
           <w:color w:val="FF0000"/>
         </w:rPr>
@@ -870,7 +605,7 @@
                     <pic:cNvPicPr/>
                   </pic:nvPicPr>
                   <pic:blipFill>
-                    <a:blip r:embed="rId9">
+                    <a:blip r:embed="rId8">
                       <a:extLst>
                         <a:ext uri="{28A0092B-C50C-407E-A947-70E740481C1C}">
                           <a14:useLocalDpi xmlns:a14="http://schemas.microsoft.com/office/drawing/2010/main" val="0"/>
@@ -912,7 +647,6 @@
     <w:p>
       <w:pPr>
         <w:rPr>
-          <w:rFonts w:hint="eastAsia"/>
           <w:b/>
           <w:color w:val="FF0000"/>
         </w:rPr>
@@ -921,7 +655,6 @@
     <w:p>
       <w:pPr>
         <w:rPr>
-          <w:rFonts w:hint="eastAsia"/>
           <w:b/>
           <w:color w:val="FF0000"/>
         </w:rPr>
@@ -930,7 +663,6 @@
     <w:p>
       <w:pPr>
         <w:rPr>
-          <w:rFonts w:hint="eastAsia"/>
           <w:b/>
           <w:color w:val="FF0000"/>
         </w:rPr>
@@ -939,7 +671,6 @@
     <w:p>
       <w:pPr>
         <w:rPr>
-          <w:rFonts w:hint="eastAsia"/>
           <w:b/>
           <w:color w:val="FF0000"/>
         </w:rPr>
@@ -948,7 +679,6 @@
     <w:p>
       <w:pPr>
         <w:rPr>
-          <w:rFonts w:hint="eastAsia"/>
           <w:b/>
           <w:color w:val="FF0000"/>
         </w:rPr>
@@ -957,7 +687,6 @@
     <w:p>
       <w:pPr>
         <w:rPr>
-          <w:rFonts w:hint="eastAsia"/>
           <w:b/>
           <w:color w:val="FF0000"/>
         </w:rPr>
@@ -966,7 +695,6 @@
     <w:p>
       <w:pPr>
         <w:rPr>
-          <w:rFonts w:hint="eastAsia"/>
           <w:b/>
           <w:color w:val="FF0000"/>
         </w:rPr>
@@ -985,35 +713,7 @@
         <w:rPr>
           <w:rFonts w:hint="eastAsia"/>
         </w:rPr>
-        <w:t xml:space="preserve">게임을 진행하는데 있어서 </w:t>
-      </w:r>
-      <w:proofErr w:type="spellStart"/>
-      <w:r>
-        <w:rPr>
-          <w:rFonts w:hint="eastAsia"/>
-        </w:rPr>
-        <w:t>자유도를</w:t>
-      </w:r>
-      <w:proofErr w:type="spellEnd"/>
-      <w:r>
-        <w:rPr>
-          <w:rFonts w:hint="eastAsia"/>
-        </w:rPr>
-        <w:t xml:space="preserve"> 아예 제한하지는 않되 적정선의 진행 루트를 제공하여 중간의 </w:t>
-      </w:r>
-      <w:proofErr w:type="spellStart"/>
-      <w:r>
-        <w:rPr>
-          <w:rFonts w:hint="eastAsia"/>
-        </w:rPr>
-        <w:t>자유도를</w:t>
-      </w:r>
-      <w:proofErr w:type="spellEnd"/>
-      <w:r>
-        <w:rPr>
-          <w:rFonts w:hint="eastAsia"/>
-        </w:rPr>
-        <w:t xml:space="preserve"> 제공하는 것이 목표</w:t>
+        <w:t>게임을 진행하는데 있어서 자유도를 아예 제한하지는 않되 적정선의 진행 루트를 제공하여 중간의 자유도를 제공하는 것이 목표</w:t>
       </w:r>
     </w:p>
     <w:p>
@@ -1024,9 +724,6 @@
           <w:numId w:val="5"/>
         </w:numPr>
         <w:ind w:leftChars="0"/>
-        <w:rPr>
-          <w:rFonts w:hint="eastAsia"/>
-        </w:rPr>
       </w:pPr>
       <w:r>
         <w:rPr>
@@ -1039,7 +736,6 @@
     <w:p>
       <w:pPr>
         <w:rPr>
-          <w:rFonts w:hint="eastAsia"/>
           <w:b/>
         </w:rPr>
       </w:pPr>
@@ -1069,61 +765,12 @@
           <w:numId w:val="8"/>
         </w:numPr>
         <w:ind w:leftChars="0"/>
-        <w:rPr>
-          <w:rFonts w:hint="eastAsia"/>
-        </w:rPr>
-      </w:pPr>
-      <w:proofErr w:type="spellStart"/>
-      <w:r>
-        <w:rPr>
-          <w:rFonts w:hint="eastAsia"/>
-        </w:rPr>
-        <w:t>챕터의</w:t>
-      </w:r>
-      <w:proofErr w:type="spellEnd"/>
-      <w:r>
-        <w:rPr>
-          <w:rFonts w:hint="eastAsia"/>
-        </w:rPr>
-        <w:t xml:space="preserve"> </w:t>
-      </w:r>
-      <w:proofErr w:type="spellStart"/>
-      <w:r>
-        <w:rPr>
-          <w:rFonts w:hint="eastAsia"/>
-        </w:rPr>
-        <w:t>컨셉에</w:t>
-      </w:r>
-      <w:proofErr w:type="spellEnd"/>
-      <w:r>
-        <w:rPr>
-          <w:rFonts w:hint="eastAsia"/>
-        </w:rPr>
-        <w:t xml:space="preserve"> 맞는 물건들을 오브젝트로 배치한다. 오브젝트는 밸런스 디자인의 단계에서 단서로서의 가치가 강함, 낮음 두 가지와 연관 없음</w:t>
-      </w:r>
-      <w:r>
-        <w:rPr>
-          <w:rFonts w:hint="eastAsia"/>
-        </w:rPr>
-        <w:t>,</w:t>
-      </w:r>
-      <w:r>
-        <w:rPr>
-          <w:rFonts w:hint="eastAsia"/>
-        </w:rPr>
-        <w:t xml:space="preserve"> 이렇게 총 </w:t>
-      </w:r>
-      <w:r>
-        <w:rPr>
-          <w:rFonts w:hint="eastAsia"/>
-        </w:rPr>
-        <w:t>3</w:t>
-      </w:r>
-      <w:r>
-        <w:rPr>
-          <w:rFonts w:hint="eastAsia"/>
-        </w:rPr>
-        <w:t>가지의 오브젝트로 구성을 한다.</w:t>
+      </w:pPr>
+      <w:r>
+        <w:rPr>
+          <w:rFonts w:hint="eastAsia"/>
+        </w:rPr>
+        <w:t>챕터의 컨셉에 맞는 물건들을 오브젝트로 배치한다. 오브젝트는 밸런스 디자인의 단계에서 단서로서의 가치가 강함, 낮음 두 가지와 연관 없음, 이렇게 총 3가지의 오브젝트로 구성을 한다.</w:t>
       </w:r>
     </w:p>
     <w:p>
@@ -1155,41 +802,12 @@
         <w:rPr>
           <w:rFonts w:hint="eastAsia"/>
         </w:rPr>
-        <w:t xml:space="preserve">오브젝트를 디자인할 때 수반되어야 하는 것들은 </w:t>
-      </w:r>
-      <w:proofErr w:type="spellStart"/>
-      <w:r>
-        <w:rPr>
-          <w:rFonts w:hint="eastAsia"/>
-        </w:rPr>
-        <w:t>챕터의</w:t>
-      </w:r>
-      <w:proofErr w:type="spellEnd"/>
-      <w:r>
-        <w:rPr>
-          <w:rFonts w:hint="eastAsia"/>
-        </w:rPr>
-        <w:t xml:space="preserve"> </w:t>
-      </w:r>
-      <w:proofErr w:type="spellStart"/>
-      <w:r>
-        <w:rPr>
-          <w:rFonts w:hint="eastAsia"/>
-        </w:rPr>
-        <w:t>컨셉과</w:t>
-      </w:r>
-      <w:proofErr w:type="spellEnd"/>
-      <w:r>
-        <w:rPr>
-          <w:rFonts w:hint="eastAsia"/>
-        </w:rPr>
-        <w:t xml:space="preserve"> 어울리는가? 와 각각의 오브젝트들 마다 밸런스 디자인이 되어야 한다.</w:t>
-      </w:r>
-    </w:p>
-    <w:p>
-      <w:pPr>
-        <w:rPr>
-          <w:rFonts w:hint="eastAsia"/>
+        <w:t>오브젝트를 디자인할 때 수반되어야 하는 것들은 챕터의 컨셉과 어울리는가? 와 각각의 오브젝트들 마다 밸런스 디자인이 되어야 한다.</w:t>
+      </w:r>
+    </w:p>
+    <w:p>
+      <w:pPr>
+        <w:rPr>
           <w:b/>
           <w:color w:val="FF0000"/>
         </w:rPr>
@@ -1224,7 +842,7 @@
                     </pic:cNvPicPr>
                   </pic:nvPicPr>
                   <pic:blipFill>
-                    <a:blip r:embed="rId10" cstate="print">
+                    <a:blip r:embed="rId9" cstate="print">
                       <a:extLst>
                         <a:ext uri="{28A0092B-C50C-407E-A947-70E740481C1C}">
                           <a14:useLocalDpi xmlns:a14="http://schemas.microsoft.com/office/drawing/2010/main" val="0"/>
@@ -1265,7 +883,6 @@
     <w:p>
       <w:pPr>
         <w:rPr>
-          <w:rFonts w:hint="eastAsia"/>
           <w:b/>
           <w:color w:val="FF0000"/>
         </w:rPr>
@@ -1274,7 +891,6 @@
     <w:p>
       <w:pPr>
         <w:rPr>
-          <w:rFonts w:hint="eastAsia"/>
           <w:b/>
           <w:color w:val="FF0000"/>
         </w:rPr>
@@ -1283,7 +899,6 @@
     <w:p>
       <w:pPr>
         <w:rPr>
-          <w:rFonts w:hint="eastAsia"/>
           <w:b/>
           <w:color w:val="FF0000"/>
         </w:rPr>
@@ -1292,7 +907,6 @@
     <w:p>
       <w:pPr>
         <w:rPr>
-          <w:rFonts w:hint="eastAsia"/>
           <w:b/>
           <w:color w:val="FF0000"/>
         </w:rPr>
@@ -1301,7 +915,6 @@
     <w:p>
       <w:pPr>
         <w:rPr>
-          <w:rFonts w:hint="eastAsia"/>
           <w:b/>
           <w:color w:val="FF0000"/>
         </w:rPr>
@@ -1310,7 +923,6 @@
     <w:p>
       <w:pPr>
         <w:rPr>
-          <w:rFonts w:hint="eastAsia"/>
           <w:b/>
           <w:color w:val="FF0000"/>
         </w:rPr>
@@ -1319,7 +931,6 @@
     <w:p>
       <w:pPr>
         <w:rPr>
-          <w:rFonts w:hint="eastAsia"/>
           <w:b/>
           <w:color w:val="FF0000"/>
         </w:rPr>
@@ -1328,7 +939,6 @@
     <w:p>
       <w:pPr>
         <w:rPr>
-          <w:rFonts w:hint="eastAsia"/>
           <w:b/>
           <w:color w:val="FF0000"/>
         </w:rPr>
@@ -1338,7 +948,6 @@
       <w:pPr>
         <w:jc w:val="center"/>
         <w:rPr>
-          <w:rFonts w:hint="eastAsia"/>
           <w:b/>
         </w:rPr>
       </w:pPr>
@@ -1353,7 +962,6 @@
     <w:p>
       <w:pPr>
         <w:rPr>
-          <w:rFonts w:hint="eastAsia"/>
           <w:b/>
           <w:color w:val="FF0000"/>
         </w:rPr>
@@ -1362,7 +970,6 @@
     <w:p>
       <w:pPr>
         <w:rPr>
-          <w:rFonts w:hint="eastAsia"/>
           <w:b/>
           <w:color w:val="FF0000"/>
         </w:rPr>
@@ -1371,7 +978,6 @@
     <w:p>
       <w:pPr>
         <w:rPr>
-          <w:rFonts w:hint="eastAsia"/>
           <w:b/>
           <w:color w:val="FF0000"/>
         </w:rPr>
@@ -1418,19 +1024,11 @@
           <w:b/>
         </w:rPr>
       </w:pPr>
-      <w:proofErr w:type="spellStart"/>
-      <w:r>
-        <w:rPr>
-          <w:rFonts w:hint="eastAsia"/>
-        </w:rPr>
-        <w:t>싸이코</w:t>
-      </w:r>
-      <w:proofErr w:type="spellEnd"/>
-      <w:r>
-        <w:rPr>
-          <w:rFonts w:hint="eastAsia"/>
-        </w:rPr>
-        <w:t xml:space="preserve"> 패스에게 납치를 당했으며 납치범은 주인공(유저)에게 게임을 제안한다.</w:t>
+      <w:r>
+        <w:rPr>
+          <w:rFonts w:hint="eastAsia"/>
+        </w:rPr>
+        <w:t>싸이코 패스에게 납치를 당했으며 납치범은 주인공(유저)에게 게임을 제안한다.</w:t>
       </w:r>
     </w:p>
     <w:p>
@@ -1445,19 +1043,11 @@
           <w:b/>
         </w:rPr>
       </w:pPr>
-      <w:proofErr w:type="spellStart"/>
-      <w:r>
-        <w:rPr>
-          <w:rFonts w:hint="eastAsia"/>
-        </w:rPr>
-        <w:t>싸이코가</w:t>
-      </w:r>
-      <w:proofErr w:type="spellEnd"/>
-      <w:r>
-        <w:rPr>
-          <w:rFonts w:hint="eastAsia"/>
-        </w:rPr>
-        <w:t xml:space="preserve"> 제안하는 게임을 풀어내며 총 </w:t>
+      <w:r>
+        <w:rPr>
+          <w:rFonts w:hint="eastAsia"/>
+        </w:rPr>
+        <w:t xml:space="preserve">싸이코가 제안하는 게임을 풀어내며 총 </w:t>
       </w:r>
       <w:r>
         <w:rPr>
@@ -1490,21 +1080,7 @@
         <w:rPr>
           <w:rFonts w:hint="eastAsia"/>
         </w:rPr>
-        <w:t xml:space="preserve">제안하는 게임의 </w:t>
-      </w:r>
-      <w:proofErr w:type="spellStart"/>
-      <w:r>
-        <w:rPr>
-          <w:rFonts w:hint="eastAsia"/>
-        </w:rPr>
-        <w:t>컨셉은</w:t>
-      </w:r>
-      <w:proofErr w:type="spellEnd"/>
-      <w:r>
-        <w:rPr>
-          <w:rFonts w:hint="eastAsia"/>
-        </w:rPr>
-        <w:t xml:space="preserve"> 수수께끼, 숨겨진 오브젝트 찾기, </w:t>
+        <w:t xml:space="preserve">제안하는 게임의 컨셉은 수수께끼, 숨겨진 오브젝트 찾기, </w:t>
       </w:r>
       <w:r>
         <w:rPr>
@@ -1585,7 +1161,7 @@
                     <pic:cNvPicPr/>
                   </pic:nvPicPr>
                   <pic:blipFill>
-                    <a:blip r:embed="rId11">
+                    <a:blip r:embed="rId10">
                       <a:extLst>
                         <a:ext uri="{28A0092B-C50C-407E-A947-70E740481C1C}">
                           <a14:useLocalDpi xmlns:a14="http://schemas.microsoft.com/office/drawing/2010/main" val="0"/>
@@ -1640,7 +1216,6 @@
         <w:ind w:left="400"/>
         <w:jc w:val="center"/>
         <w:rPr>
-          <w:rFonts w:hint="eastAsia"/>
           <w:b/>
         </w:rPr>
       </w:pPr>
@@ -1650,7 +1225,6 @@
         <w:ind w:left="400"/>
         <w:jc w:val="center"/>
         <w:rPr>
-          <w:rFonts w:hint="eastAsia"/>
           <w:b/>
         </w:rPr>
       </w:pPr>
@@ -1660,7 +1234,6 @@
         <w:ind w:left="400"/>
         <w:jc w:val="center"/>
         <w:rPr>
-          <w:rFonts w:hint="eastAsia"/>
           <w:b/>
         </w:rPr>
       </w:pPr>
@@ -1670,7 +1243,6 @@
         <w:ind w:left="400"/>
         <w:jc w:val="center"/>
         <w:rPr>
-          <w:rFonts w:hint="eastAsia"/>
           <w:b/>
         </w:rPr>
       </w:pPr>
@@ -1689,7 +1261,6 @@
         <w:ind w:left="400"/>
         <w:jc w:val="left"/>
         <w:rPr>
-          <w:rFonts w:hint="eastAsia"/>
           <w:b/>
         </w:rPr>
       </w:pPr>
@@ -1700,23 +1271,7 @@
         </w:rPr>
         <w:lastRenderedPageBreak/>
         <w:tab/>
-        <w:t xml:space="preserve">6.1 </w:t>
-      </w:r>
-      <w:proofErr w:type="spellStart"/>
-      <w:r>
-        <w:rPr>
-          <w:rFonts w:hint="eastAsia"/>
-          <w:b/>
-        </w:rPr>
-        <w:t>챕터</w:t>
-      </w:r>
-      <w:proofErr w:type="spellEnd"/>
-      <w:r>
-        <w:rPr>
-          <w:rFonts w:hint="eastAsia"/>
-          <w:b/>
-        </w:rPr>
-        <w:t xml:space="preserve"> 구성</w:t>
+        <w:t>6.1 챕터 구성</w:t>
       </w:r>
     </w:p>
     <w:p>
@@ -1724,7 +1279,6 @@
         <w:ind w:left="400"/>
         <w:jc w:val="left"/>
         <w:rPr>
-          <w:rFonts w:hint="eastAsia"/>
           <w:b/>
         </w:rPr>
       </w:pPr>
@@ -1750,7 +1304,7 @@
                     <pic:cNvPicPr/>
                   </pic:nvPicPr>
                   <pic:blipFill>
-                    <a:blip r:embed="rId12">
+                    <a:blip r:embed="rId11">
                       <a:extLst>
                         <a:ext uri="{28A0092B-C50C-407E-A947-70E740481C1C}">
                           <a14:useLocalDpi xmlns:a14="http://schemas.microsoft.com/office/drawing/2010/main" val="0"/>
@@ -1781,7 +1335,6 @@
       <w:pPr>
         <w:jc w:val="left"/>
         <w:rPr>
-          <w:rFonts w:hint="eastAsia"/>
           <w:b/>
         </w:rPr>
       </w:pPr>
@@ -1809,9 +1362,6 @@
         </w:numPr>
         <w:ind w:leftChars="0"/>
         <w:jc w:val="left"/>
-        <w:rPr>
-          <w:rFonts w:hint="eastAsia"/>
-        </w:rPr>
       </w:pPr>
       <w:r>
         <w:rPr>
@@ -1829,9 +1379,6 @@
         </w:numPr>
         <w:ind w:leftChars="0"/>
         <w:jc w:val="left"/>
-        <w:rPr>
-          <w:rFonts w:hint="eastAsia"/>
-        </w:rPr>
       </w:pPr>
       <w:r>
         <w:rPr>
@@ -1863,7 +1410,7 @@
                     </pic:cNvPicPr>
                   </pic:nvPicPr>
                   <pic:blipFill>
-                    <a:blip r:embed="rId13">
+                    <a:blip r:embed="rId12">
                       <a:extLst>
                         <a:ext uri="{28A0092B-C50C-407E-A947-70E740481C1C}">
                           <a14:useLocalDpi xmlns:a14="http://schemas.microsoft.com/office/drawing/2010/main" val="0"/>
@@ -1930,7 +1477,7 @@
                     </pic:cNvPicPr>
                   </pic:nvPicPr>
                   <pic:blipFill>
-                    <a:blip r:embed="rId14">
+                    <a:blip r:embed="rId13">
                       <a:extLst>
                         <a:ext uri="{28A0092B-C50C-407E-A947-70E740481C1C}">
                           <a14:useLocalDpi xmlns:a14="http://schemas.microsoft.com/office/drawing/2010/main" val="0"/>
@@ -1997,7 +1544,7 @@
                     </pic:cNvPicPr>
                   </pic:nvPicPr>
                   <pic:blipFill>
-                    <a:blip r:embed="rId15" cstate="print">
+                    <a:blip r:embed="rId14" cstate="print">
                       <a:extLst>
                         <a:ext uri="{28A0092B-C50C-407E-A947-70E740481C1C}">
                           <a14:useLocalDpi xmlns:a14="http://schemas.microsoft.com/office/drawing/2010/main" val="0"/>
@@ -2076,27 +1623,16 @@
         </w:rPr>
         <w:t>아래 이미지 참조</w:t>
       </w:r>
-      <w:r>
-        <w:rPr>
-          <w:rFonts w:hint="eastAsia"/>
-          <w:b/>
-        </w:rPr>
-        <w:t xml:space="preserve"> </w:t>
-      </w:r>
     </w:p>
     <w:p>
       <w:pPr>
         <w:jc w:val="left"/>
-        <w:rPr>
-          <w:rFonts w:hint="eastAsia"/>
-        </w:rPr>
       </w:pPr>
     </w:p>
     <w:p>
       <w:pPr>
         <w:jc w:val="left"/>
         <w:rPr>
-          <w:rFonts w:hint="eastAsia"/>
           <w:b/>
         </w:rPr>
       </w:pPr>
@@ -2105,25 +1641,22 @@
       <w:pPr>
         <w:jc w:val="left"/>
         <w:rPr>
-          <w:rFonts w:hint="eastAsia"/>
-          <w:b/>
-        </w:rPr>
-      </w:pPr>
-      <w:bookmarkStart w:id="0" w:name="_GoBack"/>
-      <w:bookmarkEnd w:id="0"/>
+          <w:b/>
+        </w:rPr>
+      </w:pPr>
     </w:p>
     <w:p>
       <w:pPr>
         <w:ind w:firstLine="800"/>
         <w:jc w:val="left"/>
         <w:rPr>
-          <w:rFonts w:hint="eastAsia"/>
-          <w:b/>
-        </w:rPr>
-      </w:pPr>
-      <w:r>
-        <w:rPr>
-          <w:b/>
+          <w:b/>
+        </w:rPr>
+      </w:pPr>
+      <w:r>
+        <w:rPr>
+          <w:b/>
+          <w:noProof/>
         </w:rPr>
         <w:drawing>
           <wp:anchor distT="0" distB="0" distL="114300" distR="114300" simplePos="0" relativeHeight="251659264" behindDoc="1" locked="0" layoutInCell="1" allowOverlap="1" wp14:anchorId="3F46D03A" wp14:editId="1AAF1E6F">
@@ -2151,7 +1684,7 @@
                     </pic:cNvPicPr>
                   </pic:nvPicPr>
                   <pic:blipFill>
-                    <a:blip r:embed="rId16" cstate="print">
+                    <a:blip r:embed="rId15" cstate="print">
                       <a:extLst>
                         <a:ext uri="{28A0092B-C50C-407E-A947-70E740481C1C}">
                           <a14:useLocalDpi xmlns:a14="http://schemas.microsoft.com/office/drawing/2010/main" val="0"/>
@@ -2201,7 +1734,6 @@
         <w:ind w:firstLine="800"/>
         <w:jc w:val="left"/>
         <w:rPr>
-          <w:rFonts w:hint="eastAsia"/>
           <w:b/>
         </w:rPr>
       </w:pPr>
@@ -2211,7 +1743,6 @@
         <w:ind w:firstLine="800"/>
         <w:jc w:val="left"/>
         <w:rPr>
-          <w:rFonts w:hint="eastAsia"/>
           <w:b/>
         </w:rPr>
       </w:pPr>
@@ -2221,7 +1752,6 @@
         <w:ind w:firstLine="800"/>
         <w:jc w:val="left"/>
         <w:rPr>
-          <w:rFonts w:hint="eastAsia"/>
           <w:b/>
         </w:rPr>
       </w:pPr>
@@ -2231,7 +1761,6 @@
         <w:ind w:firstLine="800"/>
         <w:jc w:val="left"/>
         <w:rPr>
-          <w:rFonts w:hint="eastAsia"/>
           <w:b/>
         </w:rPr>
       </w:pPr>
@@ -2241,7 +1770,6 @@
         <w:ind w:firstLine="800"/>
         <w:jc w:val="left"/>
         <w:rPr>
-          <w:rFonts w:hint="eastAsia"/>
           <w:b/>
         </w:rPr>
       </w:pPr>
@@ -2251,7 +1779,6 @@
         <w:ind w:firstLine="800"/>
         <w:jc w:val="left"/>
         <w:rPr>
-          <w:rFonts w:hint="eastAsia"/>
           <w:b/>
         </w:rPr>
       </w:pPr>
@@ -2265,11 +1792,7 @@
         </w:numPr>
         <w:ind w:leftChars="0"/>
         <w:jc w:val="left"/>
-        <w:rPr>
-          <w:rFonts w:hint="eastAsia"/>
-        </w:rPr>
-      </w:pPr>
-      <w:proofErr w:type="spellStart"/>
+      </w:pPr>
       <w:r>
         <w:rPr>
           <w:rFonts w:hint="eastAsia"/>
@@ -2277,7 +1800,6 @@
         </w:rPr>
         <w:t>컨셉</w:t>
       </w:r>
-      <w:proofErr w:type="spellEnd"/>
       <w:r>
         <w:rPr>
           <w:rFonts w:hint="eastAsia"/>
@@ -2292,19 +1814,11 @@
         </w:rPr>
         <w:t xml:space="preserve"> </w:t>
       </w:r>
-      <w:proofErr w:type="spellStart"/>
-      <w:r>
-        <w:rPr>
-          <w:rFonts w:hint="eastAsia"/>
-        </w:rPr>
-        <w:t>튜토리얼</w:t>
-      </w:r>
-      <w:proofErr w:type="spellEnd"/>
-      <w:r>
-        <w:rPr>
-          <w:rFonts w:hint="eastAsia"/>
-        </w:rPr>
-        <w:t xml:space="preserve"> + 게임구조도 흐름 파악</w:t>
+      <w:r>
+        <w:rPr>
+          <w:rFonts w:hint="eastAsia"/>
+        </w:rPr>
+        <w:t>튜토리얼 + 게임구조도 흐름 파악</w:t>
       </w:r>
     </w:p>
     <w:p>
@@ -2316,9 +1830,6 @@
         </w:numPr>
         <w:ind w:leftChars="0"/>
         <w:jc w:val="left"/>
-        <w:rPr>
-          <w:rFonts w:hint="eastAsia"/>
-        </w:rPr>
       </w:pPr>
       <w:r>
         <w:rPr>
@@ -2420,9 +1931,6 @@
         </w:numPr>
         <w:ind w:leftChars="0"/>
         <w:jc w:val="left"/>
-        <w:rPr>
-          <w:rFonts w:hint="eastAsia"/>
-        </w:rPr>
       </w:pPr>
       <w:r>
         <w:rPr>
@@ -2435,13 +1943,7 @@
         <w:rPr>
           <w:rFonts w:hint="eastAsia"/>
         </w:rPr>
-        <w:t>위의 이미지와 비슷한 구조의 방</w:t>
-      </w:r>
-      <w:r>
-        <w:rPr>
-          <w:rFonts w:hint="eastAsia"/>
-        </w:rPr>
-        <w:t xml:space="preserve"> (조명은 더 어둡게 하며 최소화 한다.)</w:t>
+        <w:t>위의 이미지와 비슷한 구조의 방 (조명은 더 어둡게 하며 최소화 한다.)</w:t>
       </w:r>
     </w:p>
     <w:p>
@@ -2453,9 +1955,6 @@
         </w:numPr>
         <w:ind w:leftChars="0"/>
         <w:jc w:val="left"/>
-        <w:rPr>
-          <w:rFonts w:hint="eastAsia"/>
-        </w:rPr>
       </w:pPr>
       <w:r>
         <w:rPr>
@@ -2464,19 +1963,11 @@
         </w:rPr>
         <w:t xml:space="preserve">기획의도: </w:t>
       </w:r>
-      <w:proofErr w:type="spellStart"/>
-      <w:r>
-        <w:rPr>
-          <w:rFonts w:hint="eastAsia"/>
-        </w:rPr>
-        <w:t>튜토리얼을</w:t>
-      </w:r>
-      <w:proofErr w:type="spellEnd"/>
-      <w:r>
-        <w:rPr>
-          <w:rFonts w:hint="eastAsia"/>
-        </w:rPr>
-        <w:t xml:space="preserve"> 진행하면서 </w:t>
+      <w:r>
+        <w:rPr>
+          <w:rFonts w:hint="eastAsia"/>
+        </w:rPr>
+        <w:t xml:space="preserve">튜토리얼을 진행하면서 </w:t>
       </w:r>
       <w:r>
         <w:rPr>
@@ -2599,9 +2090,6 @@
         </w:numPr>
         <w:ind w:leftChars="0"/>
         <w:jc w:val="left"/>
-        <w:rPr>
-          <w:rFonts w:hint="eastAsia"/>
-        </w:rPr>
       </w:pPr>
       <w:r>
         <w:rPr>
@@ -2627,7 +2115,6 @@
         <w:ind w:leftChars="0"/>
         <w:jc w:val="left"/>
         <w:rPr>
-          <w:rFonts w:hint="eastAsia"/>
           <w:b/>
         </w:rPr>
       </w:pPr>
@@ -2649,21 +2136,7 @@
         <w:rPr>
           <w:rFonts w:hint="eastAsia"/>
         </w:rPr>
-        <w:t>5분 (</w:t>
-      </w:r>
-      <w:proofErr w:type="spellStart"/>
-      <w:r>
-        <w:rPr>
-          <w:rFonts w:hint="eastAsia"/>
-        </w:rPr>
-        <w:t>튜토리얼</w:t>
-      </w:r>
-      <w:proofErr w:type="spellEnd"/>
-      <w:r>
-        <w:rPr>
-          <w:rFonts w:hint="eastAsia"/>
-        </w:rPr>
-        <w:t xml:space="preserve"> 단계임에 따라 난이도를 매우 낮게 설정)</w:t>
+        <w:t>5분 (튜토리얼 단계임에 따라 난이도를 매우 낮게 설정)</w:t>
       </w:r>
     </w:p>
     <w:p>
@@ -2712,6 +2185,29 @@
         </w:rPr>
         <w:t>오브젝트들을 활성화 할 때 마다 나오는 각각의 사운드</w:t>
       </w:r>
+    </w:p>
+    <w:p>
+      <w:pPr>
+        <w:pStyle w:val="a3"/>
+        <w:ind w:leftChars="0" w:left="1200"/>
+        <w:jc w:val="left"/>
+        <w:rPr>
+          <w:b/>
+        </w:rPr>
+      </w:pPr>
+    </w:p>
+    <w:p>
+      <w:pPr>
+        <w:pStyle w:val="a3"/>
+        <w:ind w:leftChars="0" w:left="1200"/>
+        <w:jc w:val="left"/>
+        <w:rPr>
+          <w:rFonts w:hint="eastAsia"/>
+          <w:b/>
+        </w:rPr>
+      </w:pPr>
+      <w:bookmarkStart w:id="0" w:name="_GoBack"/>
+      <w:bookmarkEnd w:id="0"/>
     </w:p>
     <w:sectPr>
       <w:pgSz w:w="11906" w:h="16838"/>
@@ -2724,7 +2220,7 @@
 </file>
 
 <file path=word/endnotes.xml><?xml version="1.0" encoding="utf-8"?>
-<w:endnotes xmlns:wpc="http://schemas.microsoft.com/office/word/2010/wordprocessingCanvas" xmlns:mc="http://schemas.openxmlformats.org/markup-compatibility/2006" xmlns:o="urn:schemas-microsoft-com:office:office" xmlns:r="http://schemas.openxmlformats.org/officeDocument/2006/relationships" xmlns:m="http://schemas.openxmlformats.org/officeDocument/2006/math" xmlns:v="urn:schemas-microsoft-com:vml" xmlns:wp14="http://schemas.microsoft.com/office/word/2010/wordprocessingDrawing" xmlns:wp="http://schemas.openxmlformats.org/drawingml/2006/wordprocessingDrawing" xmlns:w10="urn:schemas-microsoft-com:office:word" xmlns:w="http://schemas.openxmlformats.org/wordprocessingml/2006/main" xmlns:w14="http://schemas.microsoft.com/office/word/2010/wordml" xmlns:wpg="http://schemas.microsoft.com/office/word/2010/wordprocessingGroup" xmlns:wpi="http://schemas.microsoft.com/office/word/2010/wordprocessingInk" xmlns:wne="http://schemas.microsoft.com/office/word/2006/wordml" xmlns:wps="http://schemas.microsoft.com/office/word/2010/wordprocessingShape" mc:Ignorable="w14 wp14">
+<w:endnotes xmlns:wpc="http://schemas.microsoft.com/office/word/2010/wordprocessingCanvas" xmlns:mc="http://schemas.openxmlformats.org/markup-compatibility/2006" xmlns:o="urn:schemas-microsoft-com:office:office" xmlns:r="http://schemas.openxmlformats.org/officeDocument/2006/relationships" xmlns:m="http://schemas.openxmlformats.org/officeDocument/2006/math" xmlns:v="urn:schemas-microsoft-com:vml" xmlns:wp14="http://schemas.microsoft.com/office/word/2010/wordprocessingDrawing" xmlns:wp="http://schemas.openxmlformats.org/drawingml/2006/wordprocessingDrawing" xmlns:w10="urn:schemas-microsoft-com:office:word" xmlns:w="http://schemas.openxmlformats.org/wordprocessingml/2006/main" xmlns:w14="http://schemas.microsoft.com/office/word/2010/wordml" xmlns:w15="http://schemas.microsoft.com/office/word/2012/wordml" xmlns:wpg="http://schemas.microsoft.com/office/word/2010/wordprocessingGroup" xmlns:wpi="http://schemas.microsoft.com/office/word/2010/wordprocessingInk" xmlns:wne="http://schemas.microsoft.com/office/word/2006/wordml" xmlns:wps="http://schemas.microsoft.com/office/word/2010/wordprocessingShape" mc:Ignorable="w14 w15 wp14">
   <w:endnote w:type="separator" w:id="-1">
     <w:p>
       <w:pPr>
@@ -2749,7 +2245,7 @@
 </file>
 
 <file path=word/footnotes.xml><?xml version="1.0" encoding="utf-8"?>
-<w:footnotes xmlns:wpc="http://schemas.microsoft.com/office/word/2010/wordprocessingCanvas" xmlns:mc="http://schemas.openxmlformats.org/markup-compatibility/2006" xmlns:o="urn:schemas-microsoft-com:office:office" xmlns:r="http://schemas.openxmlformats.org/officeDocument/2006/relationships" xmlns:m="http://schemas.openxmlformats.org/officeDocument/2006/math" xmlns:v="urn:schemas-microsoft-com:vml" xmlns:wp14="http://schemas.microsoft.com/office/word/2010/wordprocessingDrawing" xmlns:wp="http://schemas.openxmlformats.org/drawingml/2006/wordprocessingDrawing" xmlns:w10="urn:schemas-microsoft-com:office:word" xmlns:w="http://schemas.openxmlformats.org/wordprocessingml/2006/main" xmlns:w14="http://schemas.microsoft.com/office/word/2010/wordml" xmlns:wpg="http://schemas.microsoft.com/office/word/2010/wordprocessingGroup" xmlns:wpi="http://schemas.microsoft.com/office/word/2010/wordprocessingInk" xmlns:wne="http://schemas.microsoft.com/office/word/2006/wordml" xmlns:wps="http://schemas.microsoft.com/office/word/2010/wordprocessingShape" mc:Ignorable="w14 wp14">
+<w:footnotes xmlns:wpc="http://schemas.microsoft.com/office/word/2010/wordprocessingCanvas" xmlns:mc="http://schemas.openxmlformats.org/markup-compatibility/2006" xmlns:o="urn:schemas-microsoft-com:office:office" xmlns:r="http://schemas.openxmlformats.org/officeDocument/2006/relationships" xmlns:m="http://schemas.openxmlformats.org/officeDocument/2006/math" xmlns:v="urn:schemas-microsoft-com:vml" xmlns:wp14="http://schemas.microsoft.com/office/word/2010/wordprocessingDrawing" xmlns:wp="http://schemas.openxmlformats.org/drawingml/2006/wordprocessingDrawing" xmlns:w10="urn:schemas-microsoft-com:office:word" xmlns:w="http://schemas.openxmlformats.org/wordprocessingml/2006/main" xmlns:w14="http://schemas.microsoft.com/office/word/2010/wordml" xmlns:w15="http://schemas.microsoft.com/office/word/2012/wordml" xmlns:wpg="http://schemas.microsoft.com/office/word/2010/wordprocessingGroup" xmlns:wpi="http://schemas.microsoft.com/office/word/2010/wordprocessingInk" xmlns:wne="http://schemas.microsoft.com/office/word/2006/wordml" xmlns:wps="http://schemas.microsoft.com/office/word/2010/wordprocessingShape" mc:Ignorable="w14 w15 wp14">
   <w:footnote w:type="separator" w:id="-1">
     <w:p>
       <w:pPr>
@@ -2774,8 +2270,8 @@
 </file>
 
 <file path=word/numbering.xml><?xml version="1.0" encoding="utf-8"?>
-<w:numbering xmlns:wpc="http://schemas.microsoft.com/office/word/2010/wordprocessingCanvas" xmlns:mc="http://schemas.openxmlformats.org/markup-compatibility/2006" xmlns:o="urn:schemas-microsoft-com:office:office" xmlns:r="http://schemas.openxmlformats.org/officeDocument/2006/relationships" xmlns:m="http://schemas.openxmlformats.org/officeDocument/2006/math" xmlns:v="urn:schemas-microsoft-com:vml" xmlns:wp14="http://schemas.microsoft.com/office/word/2010/wordprocessingDrawing" xmlns:wp="http://schemas.openxmlformats.org/drawingml/2006/wordprocessingDrawing" xmlns:w10="urn:schemas-microsoft-com:office:word" xmlns:w="http://schemas.openxmlformats.org/wordprocessingml/2006/main" xmlns:w14="http://schemas.microsoft.com/office/word/2010/wordml" xmlns:wpg="http://schemas.microsoft.com/office/word/2010/wordprocessingGroup" xmlns:wpi="http://schemas.microsoft.com/office/word/2010/wordprocessingInk" xmlns:wne="http://schemas.microsoft.com/office/word/2006/wordml" xmlns:wps="http://schemas.microsoft.com/office/word/2010/wordprocessingShape" mc:Ignorable="w14 wp14">
-  <w:abstractNum w:abstractNumId="0">
+<w:numbering xmlns:wpc="http://schemas.microsoft.com/office/word/2010/wordprocessingCanvas" xmlns:mc="http://schemas.openxmlformats.org/markup-compatibility/2006" xmlns:o="urn:schemas-microsoft-com:office:office" xmlns:r="http://schemas.openxmlformats.org/officeDocument/2006/relationships" xmlns:m="http://schemas.openxmlformats.org/officeDocument/2006/math" xmlns:v="urn:schemas-microsoft-com:vml" xmlns:wp14="http://schemas.microsoft.com/office/word/2010/wordprocessingDrawing" xmlns:wp="http://schemas.openxmlformats.org/drawingml/2006/wordprocessingDrawing" xmlns:w10="urn:schemas-microsoft-com:office:word" xmlns:w="http://schemas.openxmlformats.org/wordprocessingml/2006/main" xmlns:w14="http://schemas.microsoft.com/office/word/2010/wordml" xmlns:w15="http://schemas.microsoft.com/office/word/2012/wordml" xmlns:wpg="http://schemas.microsoft.com/office/word/2010/wordprocessingGroup" xmlns:wpi="http://schemas.microsoft.com/office/word/2010/wordprocessingInk" xmlns:wne="http://schemas.microsoft.com/office/word/2006/wordml" xmlns:wps="http://schemas.microsoft.com/office/word/2010/wordprocessingShape" mc:Ignorable="w14 w15 wp14">
+  <w:abstractNum w:abstractNumId="0" w15:restartNumberingAfterBreak="0">
     <w:nsid w:val="1CF46F5F"/>
     <w:multiLevelType w:val="hybridMultilevel"/>
     <w:tmpl w:val="1BAE47B8"/>
@@ -2867,7 +2363,7 @@
       </w:pPr>
     </w:lvl>
   </w:abstractNum>
-  <w:abstractNum w:abstractNumId="1">
+  <w:abstractNum w:abstractNumId="1" w15:restartNumberingAfterBreak="0">
     <w:nsid w:val="26386B9B"/>
     <w:multiLevelType w:val="hybridMultilevel"/>
     <w:tmpl w:val="C0B69A64"/>
@@ -2956,7 +2452,7 @@
       </w:pPr>
     </w:lvl>
   </w:abstractNum>
-  <w:abstractNum w:abstractNumId="2">
+  <w:abstractNum w:abstractNumId="2" w15:restartNumberingAfterBreak="0">
     <w:nsid w:val="283354A7"/>
     <w:multiLevelType w:val="hybridMultilevel"/>
     <w:tmpl w:val="8932AE5E"/>
@@ -3069,7 +2565,7 @@
       </w:rPr>
     </w:lvl>
   </w:abstractNum>
-  <w:abstractNum w:abstractNumId="3">
+  <w:abstractNum w:abstractNumId="3" w15:restartNumberingAfterBreak="0">
     <w:nsid w:val="3B37739E"/>
     <w:multiLevelType w:val="hybridMultilevel"/>
     <w:tmpl w:val="A2D8E0C8"/>
@@ -3183,7 +2679,7 @@
       </w:rPr>
     </w:lvl>
   </w:abstractNum>
-  <w:abstractNum w:abstractNumId="4">
+  <w:abstractNum w:abstractNumId="4" w15:restartNumberingAfterBreak="0">
     <w:nsid w:val="46600BFE"/>
     <w:multiLevelType w:val="hybridMultilevel"/>
     <w:tmpl w:val="31E211EA"/>
@@ -3269,7 +2765,7 @@
       </w:pPr>
     </w:lvl>
   </w:abstractNum>
-  <w:abstractNum w:abstractNumId="5">
+  <w:abstractNum w:abstractNumId="5" w15:restartNumberingAfterBreak="0">
     <w:nsid w:val="4B106A40"/>
     <w:multiLevelType w:val="hybridMultilevel"/>
     <w:tmpl w:val="92AA31C2"/>
@@ -3384,7 +2880,7 @@
       </w:rPr>
     </w:lvl>
   </w:abstractNum>
-  <w:abstractNum w:abstractNumId="6">
+  <w:abstractNum w:abstractNumId="6" w15:restartNumberingAfterBreak="0">
     <w:nsid w:val="6233146D"/>
     <w:multiLevelType w:val="hybridMultilevel"/>
     <w:tmpl w:val="81984950"/>
@@ -3497,7 +2993,7 @@
       </w:rPr>
     </w:lvl>
   </w:abstractNum>
-  <w:abstractNum w:abstractNumId="7">
+  <w:abstractNum w:abstractNumId="7" w15:restartNumberingAfterBreak="0">
     <w:nsid w:val="644B648C"/>
     <w:multiLevelType w:val="hybridMultilevel"/>
     <w:tmpl w:val="102CD1AE"/>
@@ -3610,7 +3106,7 @@
       </w:rPr>
     </w:lvl>
   </w:abstractNum>
-  <w:abstractNum w:abstractNumId="8">
+  <w:abstractNum w:abstractNumId="8" w15:restartNumberingAfterBreak="0">
     <w:nsid w:val="72480BF6"/>
     <w:multiLevelType w:val="hybridMultilevel"/>
     <w:tmpl w:val="2586F39A"/>
@@ -3754,7 +3250,7 @@
 </file>
 
 <file path=word/styles.xml><?xml version="1.0" encoding="utf-8"?>
-<w:styles xmlns:mc="http://schemas.openxmlformats.org/markup-compatibility/2006" xmlns:r="http://schemas.openxmlformats.org/officeDocument/2006/relationships" xmlns:w="http://schemas.openxmlformats.org/wordprocessingml/2006/main" xmlns:w14="http://schemas.microsoft.com/office/word/2010/wordml" mc:Ignorable="w14">
+<w:styles xmlns:mc="http://schemas.openxmlformats.org/markup-compatibility/2006" xmlns:r="http://schemas.openxmlformats.org/officeDocument/2006/relationships" xmlns:w="http://schemas.openxmlformats.org/wordprocessingml/2006/main" xmlns:w14="http://schemas.microsoft.com/office/word/2010/wordml" xmlns:w15="http://schemas.microsoft.com/office/word/2012/wordml" mc:Ignorable="w14 w15">
   <w:docDefaults>
     <w:rPrDefault>
       <w:rPr>
@@ -3771,144 +3267,378 @@
       </w:pPr>
     </w:pPrDefault>
   </w:docDefaults>
-  <w:latentStyles w:defLockedState="0" w:defUIPriority="99" w:defSemiHidden="1" w:defUnhideWhenUsed="1" w:defQFormat="0" w:count="267">
-    <w:lsdException w:name="Normal" w:semiHidden="0" w:uiPriority="0" w:unhideWhenUsed="0" w:qFormat="1"/>
-    <w:lsdException w:name="heading 1" w:semiHidden="0" w:uiPriority="9" w:unhideWhenUsed="0" w:qFormat="1"/>
-    <w:lsdException w:name="heading 2" w:uiPriority="9" w:qFormat="1"/>
-    <w:lsdException w:name="heading 3" w:uiPriority="9" w:qFormat="1"/>
-    <w:lsdException w:name="heading 4" w:uiPriority="9" w:qFormat="1"/>
-    <w:lsdException w:name="heading 5" w:uiPriority="9" w:qFormat="1"/>
-    <w:lsdException w:name="heading 6" w:uiPriority="9" w:qFormat="1"/>
-    <w:lsdException w:name="heading 7" w:uiPriority="9" w:qFormat="1"/>
-    <w:lsdException w:name="heading 8" w:uiPriority="9" w:qFormat="1"/>
-    <w:lsdException w:name="heading 9" w:uiPriority="9" w:qFormat="1"/>
-    <w:lsdException w:name="toc 1" w:uiPriority="39"/>
-    <w:lsdException w:name="toc 2" w:uiPriority="39"/>
-    <w:lsdException w:name="toc 3" w:uiPriority="39"/>
-    <w:lsdException w:name="toc 4" w:uiPriority="39"/>
-    <w:lsdException w:name="toc 5" w:uiPriority="39"/>
-    <w:lsdException w:name="toc 6" w:uiPriority="39"/>
-    <w:lsdException w:name="toc 7" w:uiPriority="39"/>
-    <w:lsdException w:name="toc 8" w:uiPriority="39"/>
-    <w:lsdException w:name="toc 9" w:uiPriority="39"/>
-    <w:lsdException w:name="caption" w:uiPriority="35" w:qFormat="1"/>
-    <w:lsdException w:name="Title" w:semiHidden="0" w:uiPriority="10" w:unhideWhenUsed="0" w:qFormat="1"/>
-    <w:lsdException w:name="Default Paragraph Font" w:uiPriority="1"/>
-    <w:lsdException w:name="Subtitle" w:semiHidden="0" w:uiPriority="11" w:unhideWhenUsed="0" w:qFormat="1"/>
-    <w:lsdException w:name="Strong" w:semiHidden="0" w:uiPriority="22" w:unhideWhenUsed="0" w:qFormat="1"/>
-    <w:lsdException w:name="Emphasis" w:semiHidden="0" w:uiPriority="20" w:unhideWhenUsed="0" w:qFormat="1"/>
-    <w:lsdException w:name="Table Grid" w:semiHidden="0" w:uiPriority="59" w:unhideWhenUsed="0"/>
-    <w:lsdException w:name="Placeholder Text" w:unhideWhenUsed="0"/>
-    <w:lsdException w:name="No Spacing" w:semiHidden="0" w:uiPriority="1" w:unhideWhenUsed="0" w:qFormat="1"/>
-    <w:lsdException w:name="Light Shading" w:semiHidden="0" w:uiPriority="60" w:unhideWhenUsed="0"/>
-    <w:lsdException w:name="Light List" w:semiHidden="0" w:uiPriority="61" w:unhideWhenUsed="0"/>
-    <w:lsdException w:name="Light Grid" w:semiHidden="0" w:uiPriority="62" w:unhideWhenUsed="0"/>
-    <w:lsdException w:name="Medium Shading 1" w:semiHidden="0" w:uiPriority="63" w:unhideWhenUsed="0"/>
-    <w:lsdException w:name="Medium Shading 2" w:semiHidden="0" w:uiPriority="64" w:unhideWhenUsed="0"/>
-    <w:lsdException w:name="Medium List 1" w:semiHidden="0" w:uiPriority="65" w:unhideWhenUsed="0"/>
-    <w:lsdException w:name="Medium List 2" w:semiHidden="0" w:uiPriority="66" w:unhideWhenUsed="0"/>
-    <w:lsdException w:name="Medium Grid 1" w:semiHidden="0" w:uiPriority="67" w:unhideWhenUsed="0"/>
-    <w:lsdException w:name="Medium Grid 2" w:semiHidden="0" w:uiPriority="68" w:unhideWhenUsed="0"/>
-    <w:lsdException w:name="Medium Grid 3" w:semiHidden="0" w:uiPriority="69" w:unhideWhenUsed="0"/>
-    <w:lsdException w:name="Dark List" w:semiHidden="0" w:uiPriority="70" w:unhideWhenUsed="0"/>
-    <w:lsdException w:name="Colorful Shading" w:semiHidden="0" w:uiPriority="71" w:unhideWhenUsed="0"/>
-    <w:lsdException w:name="Colorful List" w:semiHidden="0" w:uiPriority="72" w:unhideWhenUsed="0"/>
-    <w:lsdException w:name="Colorful Grid" w:semiHidden="0" w:uiPriority="73" w:unhideWhenUsed="0"/>
-    <w:lsdException w:name="Light Shading Accent 1" w:semiHidden="0" w:uiPriority="60" w:unhideWhenUsed="0"/>
-    <w:lsdException w:name="Light List Accent 1" w:semiHidden="0" w:uiPriority="61" w:unhideWhenUsed="0"/>
-    <w:lsdException w:name="Light Grid Accent 1" w:semiHidden="0" w:uiPriority="62" w:unhideWhenUsed="0"/>
-    <w:lsdException w:name="Medium Shading 1 Accent 1" w:semiHidden="0" w:uiPriority="63" w:unhideWhenUsed="0"/>
-    <w:lsdException w:name="Medium Shading 2 Accent 1" w:semiHidden="0" w:uiPriority="64" w:unhideWhenUsed="0"/>
-    <w:lsdException w:name="Medium List 1 Accent 1" w:semiHidden="0" w:uiPriority="65" w:unhideWhenUsed="0"/>
-    <w:lsdException w:name="Revision" w:unhideWhenUsed="0"/>
-    <w:lsdException w:name="List Paragraph" w:semiHidden="0" w:uiPriority="34" w:unhideWhenUsed="0" w:qFormat="1"/>
-    <w:lsdException w:name="Quote" w:semiHidden="0" w:uiPriority="29" w:unhideWhenUsed="0" w:qFormat="1"/>
-    <w:lsdException w:name="Intense Quote" w:semiHidden="0" w:uiPriority="30" w:unhideWhenUsed="0" w:qFormat="1"/>
-    <w:lsdException w:name="Medium List 2 Accent 1" w:semiHidden="0" w:uiPriority="66" w:unhideWhenUsed="0"/>
-    <w:lsdException w:name="Medium Grid 1 Accent 1" w:semiHidden="0" w:uiPriority="67" w:unhideWhenUsed="0"/>
-    <w:lsdException w:name="Medium Grid 2 Accent 1" w:semiHidden="0" w:uiPriority="68" w:unhideWhenUsed="0"/>
-    <w:lsdException w:name="Medium Grid 3 Accent 1" w:semiHidden="0" w:uiPriority="69" w:unhideWhenUsed="0"/>
-    <w:lsdException w:name="Dark List Accent 1" w:semiHidden="0" w:uiPriority="70" w:unhideWhenUsed="0"/>
-    <w:lsdException w:name="Colorful Shading Accent 1" w:semiHidden="0" w:uiPriority="71" w:unhideWhenUsed="0"/>
-    <w:lsdException w:name="Colorful List Accent 1" w:semiHidden="0" w:uiPriority="72" w:unhideWhenUsed="0"/>
-    <w:lsdException w:name="Colorful Grid Accent 1" w:semiHidden="0" w:uiPriority="73" w:unhideWhenUsed="0"/>
-    <w:lsdException w:name="Light Shading Accent 2" w:semiHidden="0" w:uiPriority="60" w:unhideWhenUsed="0"/>
-    <w:lsdException w:name="Light List Accent 2" w:semiHidden="0" w:uiPriority="61" w:unhideWhenUsed="0"/>
-    <w:lsdException w:name="Light Grid Accent 2" w:semiHidden="0" w:uiPriority="62" w:unhideWhenUsed="0"/>
-    <w:lsdException w:name="Medium Shading 1 Accent 2" w:semiHidden="0" w:uiPriority="63" w:unhideWhenUsed="0"/>
-    <w:lsdException w:name="Medium Shading 2 Accent 2" w:semiHidden="0" w:uiPriority="64" w:unhideWhenUsed="0"/>
-    <w:lsdException w:name="Medium List 1 Accent 2" w:semiHidden="0" w:uiPriority="65" w:unhideWhenUsed="0"/>
-    <w:lsdException w:name="Medium List 2 Accent 2" w:semiHidden="0" w:uiPriority="66" w:unhideWhenUsed="0"/>
-    <w:lsdException w:name="Medium Grid 1 Accent 2" w:semiHidden="0" w:uiPriority="67" w:unhideWhenUsed="0"/>
-    <w:lsdException w:name="Medium Grid 2 Accent 2" w:semiHidden="0" w:uiPriority="68" w:unhideWhenUsed="0"/>
-    <w:lsdException w:name="Medium Grid 3 Accent 2" w:semiHidden="0" w:uiPriority="69" w:unhideWhenUsed="0"/>
-    <w:lsdException w:name="Dark List Accent 2" w:semiHidden="0" w:uiPriority="70" w:unhideWhenUsed="0"/>
-    <w:lsdException w:name="Colorful Shading Accent 2" w:semiHidden="0" w:uiPriority="71" w:unhideWhenUsed="0"/>
-    <w:lsdException w:name="Colorful List Accent 2" w:semiHidden="0" w:uiPriority="72" w:unhideWhenUsed="0"/>
-    <w:lsdException w:name="Colorful Grid Accent 2" w:semiHidden="0" w:uiPriority="73" w:unhideWhenUsed="0"/>
-    <w:lsdException w:name="Light Shading Accent 3" w:semiHidden="0" w:uiPriority="60" w:unhideWhenUsed="0"/>
-    <w:lsdException w:name="Light List Accent 3" w:semiHidden="0" w:uiPriority="61" w:unhideWhenUsed="0"/>
-    <w:lsdException w:name="Light Grid Accent 3" w:semiHidden="0" w:uiPriority="62" w:unhideWhenUsed="0"/>
-    <w:lsdException w:name="Medium Shading 1 Accent 3" w:semiHidden="0" w:uiPriority="63" w:unhideWhenUsed="0"/>
-    <w:lsdException w:name="Medium Shading 2 Accent 3" w:semiHidden="0" w:uiPriority="64" w:unhideWhenUsed="0"/>
-    <w:lsdException w:name="Medium List 1 Accent 3" w:semiHidden="0" w:uiPriority="65" w:unhideWhenUsed="0"/>
-    <w:lsdException w:name="Medium List 2 Accent 3" w:semiHidden="0" w:uiPriority="66" w:unhideWhenUsed="0"/>
-    <w:lsdException w:name="Medium Grid 1 Accent 3" w:semiHidden="0" w:uiPriority="67" w:unhideWhenUsed="0"/>
-    <w:lsdException w:name="Medium Grid 2 Accent 3" w:semiHidden="0" w:uiPriority="68" w:unhideWhenUsed="0"/>
-    <w:lsdException w:name="Medium Grid 3 Accent 3" w:semiHidden="0" w:uiPriority="69" w:unhideWhenUsed="0"/>
-    <w:lsdException w:name="Dark List Accent 3" w:semiHidden="0" w:uiPriority="70" w:unhideWhenUsed="0"/>
-    <w:lsdException w:name="Colorful Shading Accent 3" w:semiHidden="0" w:uiPriority="71" w:unhideWhenUsed="0"/>
-    <w:lsdException w:name="Colorful List Accent 3" w:semiHidden="0" w:uiPriority="72" w:unhideWhenUsed="0"/>
-    <w:lsdException w:name="Colorful Grid Accent 3" w:semiHidden="0" w:uiPriority="73" w:unhideWhenUsed="0"/>
-    <w:lsdException w:name="Light Shading Accent 4" w:semiHidden="0" w:uiPriority="60" w:unhideWhenUsed="0"/>
-    <w:lsdException w:name="Light List Accent 4" w:semiHidden="0" w:uiPriority="61" w:unhideWhenUsed="0"/>
-    <w:lsdException w:name="Light Grid Accent 4" w:semiHidden="0" w:uiPriority="62" w:unhideWhenUsed="0"/>
-    <w:lsdException w:name="Medium Shading 1 Accent 4" w:semiHidden="0" w:uiPriority="63" w:unhideWhenUsed="0"/>
-    <w:lsdException w:name="Medium Shading 2 Accent 4" w:semiHidden="0" w:uiPriority="64" w:unhideWhenUsed="0"/>
-    <w:lsdException w:name="Medium List 1 Accent 4" w:semiHidden="0" w:uiPriority="65" w:unhideWhenUsed="0"/>
-    <w:lsdException w:name="Medium List 2 Accent 4" w:semiHidden="0" w:uiPriority="66" w:unhideWhenUsed="0"/>
-    <w:lsdException w:name="Medium Grid 1 Accent 4" w:semiHidden="0" w:uiPriority="67" w:unhideWhenUsed="0"/>
-    <w:lsdException w:name="Medium Grid 2 Accent 4" w:semiHidden="0" w:uiPriority="68" w:unhideWhenUsed="0"/>
-    <w:lsdException w:name="Medium Grid 3 Accent 4" w:semiHidden="0" w:uiPriority="69" w:unhideWhenUsed="0"/>
-    <w:lsdException w:name="Dark List Accent 4" w:semiHidden="0" w:uiPriority="70" w:unhideWhenUsed="0"/>
-    <w:lsdException w:name="Colorful Shading Accent 4" w:semiHidden="0" w:uiPriority="71" w:unhideWhenUsed="0"/>
-    <w:lsdException w:name="Colorful List Accent 4" w:semiHidden="0" w:uiPriority="72" w:unhideWhenUsed="0"/>
-    <w:lsdException w:name="Colorful Grid Accent 4" w:semiHidden="0" w:uiPriority="73" w:unhideWhenUsed="0"/>
-    <w:lsdException w:name="Light Shading Accent 5" w:semiHidden="0" w:uiPriority="60" w:unhideWhenUsed="0"/>
-    <w:lsdException w:name="Light List Accent 5" w:semiHidden="0" w:uiPriority="61" w:unhideWhenUsed="0"/>
-    <w:lsdException w:name="Light Grid Accent 5" w:semiHidden="0" w:uiPriority="62" w:unhideWhenUsed="0"/>
-    <w:lsdException w:name="Medium Shading 1 Accent 5" w:semiHidden="0" w:uiPriority="63" w:unhideWhenUsed="0"/>
-    <w:lsdException w:name="Medium Shading 2 Accent 5" w:semiHidden="0" w:uiPriority="64" w:unhideWhenUsed="0"/>
-    <w:lsdException w:name="Medium List 1 Accent 5" w:semiHidden="0" w:uiPriority="65" w:unhideWhenUsed="0"/>
-    <w:lsdException w:name="Medium List 2 Accent 5" w:semiHidden="0" w:uiPriority="66" w:unhideWhenUsed="0"/>
-    <w:lsdException w:name="Medium Grid 1 Accent 5" w:semiHidden="0" w:uiPriority="67" w:unhideWhenUsed="0"/>
-    <w:lsdException w:name="Medium Grid 2 Accent 5" w:semiHidden="0" w:uiPriority="68" w:unhideWhenUsed="0"/>
-    <w:lsdException w:name="Medium Grid 3 Accent 5" w:semiHidden="0" w:uiPriority="69" w:unhideWhenUsed="0"/>
-    <w:lsdException w:name="Dark List Accent 5" w:semiHidden="0" w:uiPriority="70" w:unhideWhenUsed="0"/>
-    <w:lsdException w:name="Colorful Shading Accent 5" w:semiHidden="0" w:uiPriority="71" w:unhideWhenUsed="0"/>
-    <w:lsdException w:name="Colorful List Accent 5" w:semiHidden="0" w:uiPriority="72" w:unhideWhenUsed="0"/>
-    <w:lsdException w:name="Colorful Grid Accent 5" w:semiHidden="0" w:uiPriority="73" w:unhideWhenUsed="0"/>
-    <w:lsdException w:name="Light Shading Accent 6" w:semiHidden="0" w:uiPriority="60" w:unhideWhenUsed="0"/>
-    <w:lsdException w:name="Light List Accent 6" w:semiHidden="0" w:uiPriority="61" w:unhideWhenUsed="0"/>
-    <w:lsdException w:name="Light Grid Accent 6" w:semiHidden="0" w:uiPriority="62" w:unhideWhenUsed="0"/>
-    <w:lsdException w:name="Medium Shading 1 Accent 6" w:semiHidden="0" w:uiPriority="63" w:unhideWhenUsed="0"/>
-    <w:lsdException w:name="Medium Shading 2 Accent 6" w:semiHidden="0" w:uiPriority="64" w:unhideWhenUsed="0"/>
-    <w:lsdException w:name="Medium List 1 Accent 6" w:semiHidden="0" w:uiPriority="65" w:unhideWhenUsed="0"/>
-    <w:lsdException w:name="Medium List 2 Accent 6" w:semiHidden="0" w:uiPriority="66" w:unhideWhenUsed="0"/>
-    <w:lsdException w:name="Medium Grid 1 Accent 6" w:semiHidden="0" w:uiPriority="67" w:unhideWhenUsed="0"/>
-    <w:lsdException w:name="Medium Grid 2 Accent 6" w:semiHidden="0" w:uiPriority="68" w:unhideWhenUsed="0"/>
-    <w:lsdException w:name="Medium Grid 3 Accent 6" w:semiHidden="0" w:uiPriority="69" w:unhideWhenUsed="0"/>
-    <w:lsdException w:name="Dark List Accent 6" w:semiHidden="0" w:uiPriority="70" w:unhideWhenUsed="0"/>
-    <w:lsdException w:name="Colorful Shading Accent 6" w:semiHidden="0" w:uiPriority="71" w:unhideWhenUsed="0"/>
-    <w:lsdException w:name="Colorful List Accent 6" w:semiHidden="0" w:uiPriority="72" w:unhideWhenUsed="0"/>
-    <w:lsdException w:name="Colorful Grid Accent 6" w:semiHidden="0" w:uiPriority="73" w:unhideWhenUsed="0"/>
-    <w:lsdException w:name="Subtle Emphasis" w:semiHidden="0" w:uiPriority="19" w:unhideWhenUsed="0" w:qFormat="1"/>
-    <w:lsdException w:name="Intense Emphasis" w:semiHidden="0" w:uiPriority="21" w:unhideWhenUsed="0" w:qFormat="1"/>
-    <w:lsdException w:name="Subtle Reference" w:semiHidden="0" w:uiPriority="31" w:unhideWhenUsed="0" w:qFormat="1"/>
-    <w:lsdException w:name="Intense Reference" w:semiHidden="0" w:uiPriority="32" w:unhideWhenUsed="0" w:qFormat="1"/>
-    <w:lsdException w:name="Book Title" w:semiHidden="0" w:uiPriority="33" w:unhideWhenUsed="0" w:qFormat="1"/>
-    <w:lsdException w:name="Bibliography" w:uiPriority="37"/>
-    <w:lsdException w:name="TOC Heading" w:uiPriority="39" w:qFormat="1"/>
+  <w:latentStyles w:defLockedState="0" w:defUIPriority="99" w:defSemiHidden="0" w:defUnhideWhenUsed="0" w:defQFormat="0" w:count="371">
+    <w:lsdException w:name="Normal" w:uiPriority="0" w:qFormat="1"/>
+    <w:lsdException w:name="heading 1" w:uiPriority="9" w:qFormat="1"/>
+    <w:lsdException w:name="heading 2" w:semiHidden="1" w:uiPriority="9" w:unhideWhenUsed="1" w:qFormat="1"/>
+    <w:lsdException w:name="heading 3" w:semiHidden="1" w:uiPriority="9" w:unhideWhenUsed="1" w:qFormat="1"/>
+    <w:lsdException w:name="heading 4" w:semiHidden="1" w:uiPriority="9" w:unhideWhenUsed="1" w:qFormat="1"/>
+    <w:lsdException w:name="heading 5" w:semiHidden="1" w:uiPriority="9" w:unhideWhenUsed="1" w:qFormat="1"/>
+    <w:lsdException w:name="heading 6" w:semiHidden="1" w:uiPriority="9" w:unhideWhenUsed="1" w:qFormat="1"/>
+    <w:lsdException w:name="heading 7" w:semiHidden="1" w:uiPriority="9" w:unhideWhenUsed="1" w:qFormat="1"/>
+    <w:lsdException w:name="heading 8" w:semiHidden="1" w:uiPriority="9" w:unhideWhenUsed="1" w:qFormat="1"/>
+    <w:lsdException w:name="heading 9" w:semiHidden="1" w:uiPriority="9" w:unhideWhenUsed="1" w:qFormat="1"/>
+    <w:lsdException w:name="index 1" w:semiHidden="1" w:unhideWhenUsed="1"/>
+    <w:lsdException w:name="index 2" w:semiHidden="1" w:unhideWhenUsed="1"/>
+    <w:lsdException w:name="index 3" w:semiHidden="1" w:unhideWhenUsed="1"/>
+    <w:lsdException w:name="index 4" w:semiHidden="1" w:unhideWhenUsed="1"/>
+    <w:lsdException w:name="index 5" w:semiHidden="1" w:unhideWhenUsed="1"/>
+    <w:lsdException w:name="index 6" w:semiHidden="1" w:unhideWhenUsed="1"/>
+    <w:lsdException w:name="index 7" w:semiHidden="1" w:unhideWhenUsed="1"/>
+    <w:lsdException w:name="index 8" w:semiHidden="1" w:unhideWhenUsed="1"/>
+    <w:lsdException w:name="index 9" w:semiHidden="1" w:unhideWhenUsed="1"/>
+    <w:lsdException w:name="toc 1" w:semiHidden="1" w:uiPriority="39" w:unhideWhenUsed="1"/>
+    <w:lsdException w:name="toc 2" w:semiHidden="1" w:uiPriority="39" w:unhideWhenUsed="1"/>
+    <w:lsdException w:name="toc 3" w:semiHidden="1" w:uiPriority="39" w:unhideWhenUsed="1"/>
+    <w:lsdException w:name="toc 4" w:semiHidden="1" w:uiPriority="39" w:unhideWhenUsed="1"/>
+    <w:lsdException w:name="toc 5" w:semiHidden="1" w:uiPriority="39" w:unhideWhenUsed="1"/>
+    <w:lsdException w:name="toc 6" w:semiHidden="1" w:uiPriority="39" w:unhideWhenUsed="1"/>
+    <w:lsdException w:name="toc 7" w:semiHidden="1" w:uiPriority="39" w:unhideWhenUsed="1"/>
+    <w:lsdException w:name="toc 8" w:semiHidden="1" w:uiPriority="39" w:unhideWhenUsed="1"/>
+    <w:lsdException w:name="toc 9" w:semiHidden="1" w:uiPriority="39" w:unhideWhenUsed="1"/>
+    <w:lsdException w:name="Normal Indent" w:semiHidden="1" w:unhideWhenUsed="1"/>
+    <w:lsdException w:name="footnote text" w:semiHidden="1" w:unhideWhenUsed="1"/>
+    <w:lsdException w:name="annotation text" w:semiHidden="1" w:unhideWhenUsed="1"/>
+    <w:lsdException w:name="header" w:semiHidden="1" w:unhideWhenUsed="1"/>
+    <w:lsdException w:name="footer" w:semiHidden="1" w:unhideWhenUsed="1"/>
+    <w:lsdException w:name="index heading" w:semiHidden="1" w:unhideWhenUsed="1"/>
+    <w:lsdException w:name="caption" w:semiHidden="1" w:uiPriority="35" w:unhideWhenUsed="1" w:qFormat="1"/>
+    <w:lsdException w:name="table of figures" w:semiHidden="1" w:unhideWhenUsed="1"/>
+    <w:lsdException w:name="envelope address" w:semiHidden="1" w:unhideWhenUsed="1"/>
+    <w:lsdException w:name="envelope return" w:semiHidden="1" w:unhideWhenUsed="1"/>
+    <w:lsdException w:name="footnote reference" w:semiHidden="1" w:unhideWhenUsed="1"/>
+    <w:lsdException w:name="annotation reference" w:semiHidden="1" w:unhideWhenUsed="1"/>
+    <w:lsdException w:name="line number" w:semiHidden="1" w:unhideWhenUsed="1"/>
+    <w:lsdException w:name="page number" w:semiHidden="1" w:unhideWhenUsed="1"/>
+    <w:lsdException w:name="endnote reference" w:semiHidden="1" w:unhideWhenUsed="1"/>
+    <w:lsdException w:name="endnote text" w:semiHidden="1" w:unhideWhenUsed="1"/>
+    <w:lsdException w:name="table of authorities" w:semiHidden="1" w:unhideWhenUsed="1"/>
+    <w:lsdException w:name="macro" w:semiHidden="1" w:unhideWhenUsed="1"/>
+    <w:lsdException w:name="toa heading" w:semiHidden="1" w:unhideWhenUsed="1"/>
+    <w:lsdException w:name="List" w:semiHidden="1" w:unhideWhenUsed="1"/>
+    <w:lsdException w:name="List Bullet" w:semiHidden="1" w:unhideWhenUsed="1"/>
+    <w:lsdException w:name="List Number" w:semiHidden="1" w:unhideWhenUsed="1"/>
+    <w:lsdException w:name="List 2" w:semiHidden="1" w:unhideWhenUsed="1"/>
+    <w:lsdException w:name="List 3" w:semiHidden="1" w:unhideWhenUsed="1"/>
+    <w:lsdException w:name="List 4" w:semiHidden="1" w:unhideWhenUsed="1"/>
+    <w:lsdException w:name="List 5" w:semiHidden="1" w:unhideWhenUsed="1"/>
+    <w:lsdException w:name="List Bullet 2" w:semiHidden="1" w:unhideWhenUsed="1"/>
+    <w:lsdException w:name="List Bullet 3" w:semiHidden="1" w:unhideWhenUsed="1"/>
+    <w:lsdException w:name="List Bullet 4" w:semiHidden="1" w:unhideWhenUsed="1"/>
+    <w:lsdException w:name="List Bullet 5" w:semiHidden="1" w:unhideWhenUsed="1"/>
+    <w:lsdException w:name="List Number 2" w:semiHidden="1" w:unhideWhenUsed="1"/>
+    <w:lsdException w:name="List Number 3" w:semiHidden="1" w:unhideWhenUsed="1"/>
+    <w:lsdException w:name="List Number 4" w:semiHidden="1" w:unhideWhenUsed="1"/>
+    <w:lsdException w:name="List Number 5" w:semiHidden="1" w:unhideWhenUsed="1"/>
+    <w:lsdException w:name="Title" w:uiPriority="10" w:qFormat="1"/>
+    <w:lsdException w:name="Closing" w:semiHidden="1" w:unhideWhenUsed="1"/>
+    <w:lsdException w:name="Signature" w:semiHidden="1" w:unhideWhenUsed="1"/>
+    <w:lsdException w:name="Default Paragraph Font" w:semiHidden="1" w:uiPriority="1" w:unhideWhenUsed="1"/>
+    <w:lsdException w:name="Body Text" w:semiHidden="1" w:unhideWhenUsed="1"/>
+    <w:lsdException w:name="Body Text Indent" w:semiHidden="1" w:unhideWhenUsed="1"/>
+    <w:lsdException w:name="List Continue" w:semiHidden="1" w:unhideWhenUsed="1"/>
+    <w:lsdException w:name="List Continue 2" w:semiHidden="1" w:unhideWhenUsed="1"/>
+    <w:lsdException w:name="List Continue 3" w:semiHidden="1" w:unhideWhenUsed="1"/>
+    <w:lsdException w:name="List Continue 4" w:semiHidden="1" w:unhideWhenUsed="1"/>
+    <w:lsdException w:name="List Continue 5" w:semiHidden="1" w:unhideWhenUsed="1"/>
+    <w:lsdException w:name="Message Header" w:semiHidden="1" w:unhideWhenUsed="1"/>
+    <w:lsdException w:name="Subtitle" w:uiPriority="11" w:qFormat="1"/>
+    <w:lsdException w:name="Salutation" w:semiHidden="1" w:unhideWhenUsed="1"/>
+    <w:lsdException w:name="Date" w:semiHidden="1" w:unhideWhenUsed="1"/>
+    <w:lsdException w:name="Body Text First Indent" w:semiHidden="1" w:unhideWhenUsed="1"/>
+    <w:lsdException w:name="Body Text First Indent 2" w:semiHidden="1" w:unhideWhenUsed="1"/>
+    <w:lsdException w:name="Note Heading" w:semiHidden="1" w:unhideWhenUsed="1"/>
+    <w:lsdException w:name="Body Text 2" w:semiHidden="1" w:unhideWhenUsed="1"/>
+    <w:lsdException w:name="Body Text 3" w:semiHidden="1" w:unhideWhenUsed="1"/>
+    <w:lsdException w:name="Body Text Indent 2" w:semiHidden="1" w:unhideWhenUsed="1"/>
+    <w:lsdException w:name="Body Text Indent 3" w:semiHidden="1" w:unhideWhenUsed="1"/>
+    <w:lsdException w:name="Block Text" w:semiHidden="1" w:unhideWhenUsed="1"/>
+    <w:lsdException w:name="Hyperlink" w:semiHidden="1" w:unhideWhenUsed="1"/>
+    <w:lsdException w:name="FollowedHyperlink" w:semiHidden="1" w:unhideWhenUsed="1"/>
+    <w:lsdException w:name="Strong" w:uiPriority="22" w:qFormat="1"/>
+    <w:lsdException w:name="Emphasis" w:uiPriority="20" w:qFormat="1"/>
+    <w:lsdException w:name="Document Map" w:semiHidden="1" w:unhideWhenUsed="1"/>
+    <w:lsdException w:name="Plain Text" w:semiHidden="1" w:unhideWhenUsed="1"/>
+    <w:lsdException w:name="E-mail Signature" w:semiHidden="1" w:unhideWhenUsed="1"/>
+    <w:lsdException w:name="HTML Top of Form" w:semiHidden="1" w:unhideWhenUsed="1"/>
+    <w:lsdException w:name="HTML Bottom of Form" w:semiHidden="1" w:unhideWhenUsed="1"/>
+    <w:lsdException w:name="Normal (Web)" w:semiHidden="1" w:unhideWhenUsed="1"/>
+    <w:lsdException w:name="HTML Acronym" w:semiHidden="1" w:unhideWhenUsed="1"/>
+    <w:lsdException w:name="HTML Address" w:semiHidden="1" w:unhideWhenUsed="1"/>
+    <w:lsdException w:name="HTML Cite" w:semiHidden="1" w:unhideWhenUsed="1"/>
+    <w:lsdException w:name="HTML Code" w:semiHidden="1" w:unhideWhenUsed="1"/>
+    <w:lsdException w:name="HTML Definition" w:semiHidden="1" w:unhideWhenUsed="1"/>
+    <w:lsdException w:name="HTML Keyboard" w:semiHidden="1" w:unhideWhenUsed="1"/>
+    <w:lsdException w:name="HTML Preformatted" w:semiHidden="1" w:unhideWhenUsed="1"/>
+    <w:lsdException w:name="HTML Sample" w:semiHidden="1" w:unhideWhenUsed="1"/>
+    <w:lsdException w:name="HTML Typewriter" w:semiHidden="1" w:unhideWhenUsed="1"/>
+    <w:lsdException w:name="HTML Variable" w:semiHidden="1" w:unhideWhenUsed="1"/>
+    <w:lsdException w:name="Normal Table" w:semiHidden="1" w:unhideWhenUsed="1"/>
+    <w:lsdException w:name="annotation subject" w:semiHidden="1" w:unhideWhenUsed="1"/>
+    <w:lsdException w:name="No List" w:semiHidden="1" w:unhideWhenUsed="1"/>
+    <w:lsdException w:name="Outline List 1" w:semiHidden="1" w:unhideWhenUsed="1"/>
+    <w:lsdException w:name="Outline List 2" w:semiHidden="1" w:unhideWhenUsed="1"/>
+    <w:lsdException w:name="Outline List 3" w:semiHidden="1" w:unhideWhenUsed="1"/>
+    <w:lsdException w:name="Table Simple 1" w:semiHidden="1" w:unhideWhenUsed="1"/>
+    <w:lsdException w:name="Table Simple 2" w:semiHidden="1" w:unhideWhenUsed="1"/>
+    <w:lsdException w:name="Table Simple 3" w:semiHidden="1" w:unhideWhenUsed="1"/>
+    <w:lsdException w:name="Table Classic 1" w:semiHidden="1" w:unhideWhenUsed="1"/>
+    <w:lsdException w:name="Table Classic 2" w:semiHidden="1" w:unhideWhenUsed="1"/>
+    <w:lsdException w:name="Table Classic 3" w:semiHidden="1" w:unhideWhenUsed="1"/>
+    <w:lsdException w:name="Table Classic 4" w:semiHidden="1" w:unhideWhenUsed="1"/>
+    <w:lsdException w:name="Table Colorful 1" w:semiHidden="1" w:unhideWhenUsed="1"/>
+    <w:lsdException w:name="Table Colorful 2" w:semiHidden="1" w:unhideWhenUsed="1"/>
+    <w:lsdException w:name="Table Colorful 3" w:semiHidden="1" w:unhideWhenUsed="1"/>
+    <w:lsdException w:name="Table Columns 1" w:semiHidden="1" w:unhideWhenUsed="1"/>
+    <w:lsdException w:name="Table Columns 2" w:semiHidden="1" w:unhideWhenUsed="1"/>
+    <w:lsdException w:name="Table Columns 3" w:semiHidden="1" w:unhideWhenUsed="1"/>
+    <w:lsdException w:name="Table Columns 4" w:semiHidden="1" w:unhideWhenUsed="1"/>
+    <w:lsdException w:name="Table Columns 5" w:semiHidden="1" w:unhideWhenUsed="1"/>
+    <w:lsdException w:name="Table Grid 1" w:semiHidden="1" w:unhideWhenUsed="1"/>
+    <w:lsdException w:name="Table Grid 2" w:semiHidden="1" w:unhideWhenUsed="1"/>
+    <w:lsdException w:name="Table Grid 3" w:semiHidden="1" w:unhideWhenUsed="1"/>
+    <w:lsdException w:name="Table Grid 4" w:semiHidden="1" w:unhideWhenUsed="1"/>
+    <w:lsdException w:name="Table Grid 5" w:semiHidden="1" w:unhideWhenUsed="1"/>
+    <w:lsdException w:name="Table Grid 6" w:semiHidden="1" w:unhideWhenUsed="1"/>
+    <w:lsdException w:name="Table Grid 7" w:semiHidden="1" w:unhideWhenUsed="1"/>
+    <w:lsdException w:name="Table Grid 8" w:semiHidden="1" w:unhideWhenUsed="1"/>
+    <w:lsdException w:name="Table List 1" w:semiHidden="1" w:unhideWhenUsed="1"/>
+    <w:lsdException w:name="Table List 2" w:semiHidden="1" w:unhideWhenUsed="1"/>
+    <w:lsdException w:name="Table List 3" w:semiHidden="1" w:unhideWhenUsed="1"/>
+    <w:lsdException w:name="Table List 4" w:semiHidden="1" w:unhideWhenUsed="1"/>
+    <w:lsdException w:name="Table List 5" w:semiHidden="1" w:unhideWhenUsed="1"/>
+    <w:lsdException w:name="Table List 6" w:semiHidden="1" w:unhideWhenUsed="1"/>
+    <w:lsdException w:name="Table List 7" w:semiHidden="1" w:unhideWhenUsed="1"/>
+    <w:lsdException w:name="Table List 8" w:semiHidden="1" w:unhideWhenUsed="1"/>
+    <w:lsdException w:name="Table 3D effects 1" w:semiHidden="1" w:unhideWhenUsed="1"/>
+    <w:lsdException w:name="Table 3D effects 2" w:semiHidden="1" w:unhideWhenUsed="1"/>
+    <w:lsdException w:name="Table 3D effects 3" w:semiHidden="1" w:unhideWhenUsed="1"/>
+    <w:lsdException w:name="Table Contemporary" w:semiHidden="1" w:unhideWhenUsed="1"/>
+    <w:lsdException w:name="Table Elegant" w:semiHidden="1" w:unhideWhenUsed="1"/>
+    <w:lsdException w:name="Table Professional" w:semiHidden="1" w:unhideWhenUsed="1"/>
+    <w:lsdException w:name="Table Subtle 1" w:semiHidden="1" w:unhideWhenUsed="1"/>
+    <w:lsdException w:name="Table Subtle 2" w:semiHidden="1" w:unhideWhenUsed="1"/>
+    <w:lsdException w:name="Table Web 1" w:semiHidden="1" w:unhideWhenUsed="1"/>
+    <w:lsdException w:name="Table Web 2" w:semiHidden="1" w:unhideWhenUsed="1"/>
+    <w:lsdException w:name="Table Web 3" w:semiHidden="1" w:unhideWhenUsed="1"/>
+    <w:lsdException w:name="Balloon Text" w:semiHidden="1" w:unhideWhenUsed="1"/>
+    <w:lsdException w:name="Table Grid" w:uiPriority="59"/>
+    <w:lsdException w:name="Table Theme" w:semiHidden="1" w:unhideWhenUsed="1"/>
+    <w:lsdException w:name="Placeholder Text" w:semiHidden="1"/>
+    <w:lsdException w:name="No Spacing" w:uiPriority="1" w:qFormat="1"/>
+    <w:lsdException w:name="Light Shading" w:uiPriority="60"/>
+    <w:lsdException w:name="Light List" w:uiPriority="61"/>
+    <w:lsdException w:name="Light Grid" w:uiPriority="62"/>
+    <w:lsdException w:name="Medium Shading 1" w:uiPriority="63"/>
+    <w:lsdException w:name="Medium Shading 2" w:uiPriority="64"/>
+    <w:lsdException w:name="Medium List 1" w:uiPriority="65"/>
+    <w:lsdException w:name="Medium List 2" w:uiPriority="66"/>
+    <w:lsdException w:name="Medium Grid 1" w:uiPriority="67"/>
+    <w:lsdException w:name="Medium Grid 2" w:uiPriority="68"/>
+    <w:lsdException w:name="Medium Grid 3" w:uiPriority="69"/>
+    <w:lsdException w:name="Dark List" w:uiPriority="70"/>
+    <w:lsdException w:name="Colorful Shading" w:uiPriority="71"/>
+    <w:lsdException w:name="Colorful List" w:uiPriority="72"/>
+    <w:lsdException w:name="Colorful Grid" w:uiPriority="73"/>
+    <w:lsdException w:name="Light Shading Accent 1" w:uiPriority="60"/>
+    <w:lsdException w:name="Light List Accent 1" w:uiPriority="61"/>
+    <w:lsdException w:name="Light Grid Accent 1" w:uiPriority="62"/>
+    <w:lsdException w:name="Medium Shading 1 Accent 1" w:uiPriority="63"/>
+    <w:lsdException w:name="Medium Shading 2 Accent 1" w:uiPriority="64"/>
+    <w:lsdException w:name="Medium List 1 Accent 1" w:uiPriority="65"/>
+    <w:lsdException w:name="Revision" w:semiHidden="1"/>
+    <w:lsdException w:name="List Paragraph" w:uiPriority="34" w:qFormat="1"/>
+    <w:lsdException w:name="Quote" w:uiPriority="29" w:qFormat="1"/>
+    <w:lsdException w:name="Intense Quote" w:uiPriority="30" w:qFormat="1"/>
+    <w:lsdException w:name="Medium List 2 Accent 1" w:uiPriority="66"/>
+    <w:lsdException w:name="Medium Grid 1 Accent 1" w:uiPriority="67"/>
+    <w:lsdException w:name="Medium Grid 2 Accent 1" w:uiPriority="68"/>
+    <w:lsdException w:name="Medium Grid 3 Accent 1" w:uiPriority="69"/>
+    <w:lsdException w:name="Dark List Accent 1" w:uiPriority="70"/>
+    <w:lsdException w:name="Colorful Shading Accent 1" w:uiPriority="71"/>
+    <w:lsdException w:name="Colorful List Accent 1" w:uiPriority="72"/>
+    <w:lsdException w:name="Colorful Grid Accent 1" w:uiPriority="73"/>
+    <w:lsdException w:name="Light Shading Accent 2" w:uiPriority="60"/>
+    <w:lsdException w:name="Light List Accent 2" w:uiPriority="61"/>
+    <w:lsdException w:name="Light Grid Accent 2" w:uiPriority="62"/>
+    <w:lsdException w:name="Medium Shading 1 Accent 2" w:uiPriority="63"/>
+    <w:lsdException w:name="Medium Shading 2 Accent 2" w:uiPriority="64"/>
+    <w:lsdException w:name="Medium List 1 Accent 2" w:uiPriority="65"/>
+    <w:lsdException w:name="Medium List 2 Accent 2" w:uiPriority="66"/>
+    <w:lsdException w:name="Medium Grid 1 Accent 2" w:uiPriority="67"/>
+    <w:lsdException w:name="Medium Grid 2 Accent 2" w:uiPriority="68"/>
+    <w:lsdException w:name="Medium Grid 3 Accent 2" w:uiPriority="69"/>
+    <w:lsdException w:name="Dark List Accent 2" w:uiPriority="70"/>
+    <w:lsdException w:name="Colorful Shading Accent 2" w:uiPriority="71"/>
+    <w:lsdException w:name="Colorful List Accent 2" w:uiPriority="72"/>
+    <w:lsdException w:name="Colorful Grid Accent 2" w:uiPriority="73"/>
+    <w:lsdException w:name="Light Shading Accent 3" w:uiPriority="60"/>
+    <w:lsdException w:name="Light List Accent 3" w:uiPriority="61"/>
+    <w:lsdException w:name="Light Grid Accent 3" w:uiPriority="62"/>
+    <w:lsdException w:name="Medium Shading 1 Accent 3" w:uiPriority="63"/>
+    <w:lsdException w:name="Medium Shading 2 Accent 3" w:uiPriority="64"/>
+    <w:lsdException w:name="Medium List 1 Accent 3" w:uiPriority="65"/>
+    <w:lsdException w:name="Medium List 2 Accent 3" w:uiPriority="66"/>
+    <w:lsdException w:name="Medium Grid 1 Accent 3" w:uiPriority="67"/>
+    <w:lsdException w:name="Medium Grid 2 Accent 3" w:uiPriority="68"/>
+    <w:lsdException w:name="Medium Grid 3 Accent 3" w:uiPriority="69"/>
+    <w:lsdException w:name="Dark List Accent 3" w:uiPriority="70"/>
+    <w:lsdException w:name="Colorful Shading Accent 3" w:uiPriority="71"/>
+    <w:lsdException w:name="Colorful List Accent 3" w:uiPriority="72"/>
+    <w:lsdException w:name="Colorful Grid Accent 3" w:uiPriority="73"/>
+    <w:lsdException w:name="Light Shading Accent 4" w:uiPriority="60"/>
+    <w:lsdException w:name="Light List Accent 4" w:uiPriority="61"/>
+    <w:lsdException w:name="Light Grid Accent 4" w:uiPriority="62"/>
+    <w:lsdException w:name="Medium Shading 1 Accent 4" w:uiPriority="63"/>
+    <w:lsdException w:name="Medium Shading 2 Accent 4" w:uiPriority="64"/>
+    <w:lsdException w:name="Medium List 1 Accent 4" w:uiPriority="65"/>
+    <w:lsdException w:name="Medium List 2 Accent 4" w:uiPriority="66"/>
+    <w:lsdException w:name="Medium Grid 1 Accent 4" w:uiPriority="67"/>
+    <w:lsdException w:name="Medium Grid 2 Accent 4" w:uiPriority="68"/>
+    <w:lsdException w:name="Medium Grid 3 Accent 4" w:uiPriority="69"/>
+    <w:lsdException w:name="Dark List Accent 4" w:uiPriority="70"/>
+    <w:lsdException w:name="Colorful Shading Accent 4" w:uiPriority="71"/>
+    <w:lsdException w:name="Colorful List Accent 4" w:uiPriority="72"/>
+    <w:lsdException w:name="Colorful Grid Accent 4" w:uiPriority="73"/>
+    <w:lsdException w:name="Light Shading Accent 5" w:uiPriority="60"/>
+    <w:lsdException w:name="Light List Accent 5" w:uiPriority="61"/>
+    <w:lsdException w:name="Light Grid Accent 5" w:uiPriority="62"/>
+    <w:lsdException w:name="Medium Shading 1 Accent 5" w:uiPriority="63"/>
+    <w:lsdException w:name="Medium Shading 2 Accent 5" w:uiPriority="64"/>
+    <w:lsdException w:name="Medium List 1 Accent 5" w:uiPriority="65"/>
+    <w:lsdException w:name="Medium List 2 Accent 5" w:uiPriority="66"/>
+    <w:lsdException w:name="Medium Grid 1 Accent 5" w:uiPriority="67"/>
+    <w:lsdException w:name="Medium Grid 2 Accent 5" w:uiPriority="68"/>
+    <w:lsdException w:name="Medium Grid 3 Accent 5" w:uiPriority="69"/>
+    <w:lsdException w:name="Dark List Accent 5" w:uiPriority="70"/>
+    <w:lsdException w:name="Colorful Shading Accent 5" w:uiPriority="71"/>
+    <w:lsdException w:name="Colorful List Accent 5" w:uiPriority="72"/>
+    <w:lsdException w:name="Colorful Grid Accent 5" w:uiPriority="73"/>
+    <w:lsdException w:name="Light Shading Accent 6" w:uiPriority="60"/>
+    <w:lsdException w:name="Light List Accent 6" w:uiPriority="61"/>
+    <w:lsdException w:name="Light Grid Accent 6" w:uiPriority="62"/>
+    <w:lsdException w:name="Medium Shading 1 Accent 6" w:uiPriority="63"/>
+    <w:lsdException w:name="Medium Shading 2 Accent 6" w:uiPriority="64"/>
+    <w:lsdException w:name="Medium List 1 Accent 6" w:uiPriority="65"/>
+    <w:lsdException w:name="Medium List 2 Accent 6" w:uiPriority="66"/>
+    <w:lsdException w:name="Medium Grid 1 Accent 6" w:uiPriority="67"/>
+    <w:lsdException w:name="Medium Grid 2 Accent 6" w:uiPriority="68"/>
+    <w:lsdException w:name="Medium Grid 3 Accent 6" w:uiPriority="69"/>
+    <w:lsdException w:name="Dark List Accent 6" w:uiPriority="70"/>
+    <w:lsdException w:name="Colorful Shading Accent 6" w:uiPriority="71"/>
+    <w:lsdException w:name="Colorful List Accent 6" w:uiPriority="72"/>
+    <w:lsdException w:name="Colorful Grid Accent 6" w:uiPriority="73"/>
+    <w:lsdException w:name="Subtle Emphasis" w:uiPriority="19" w:qFormat="1"/>
+    <w:lsdException w:name="Intense Emphasis" w:uiPriority="21" w:qFormat="1"/>
+    <w:lsdException w:name="Subtle Reference" w:uiPriority="31" w:qFormat="1"/>
+    <w:lsdException w:name="Intense Reference" w:uiPriority="32" w:qFormat="1"/>
+    <w:lsdException w:name="Book Title" w:uiPriority="33" w:qFormat="1"/>
+    <w:lsdException w:name="Bibliography" w:semiHidden="1" w:uiPriority="37" w:unhideWhenUsed="1"/>
+    <w:lsdException w:name="TOC Heading" w:semiHidden="1" w:uiPriority="39" w:unhideWhenUsed="1" w:qFormat="1"/>
+    <w:lsdException w:name="Plain Table 1" w:uiPriority="41"/>
+    <w:lsdException w:name="Plain Table 2" w:uiPriority="42"/>
+    <w:lsdException w:name="Plain Table 3" w:uiPriority="43"/>
+    <w:lsdException w:name="Plain Table 4" w:uiPriority="44"/>
+    <w:lsdException w:name="Plain Table 5" w:uiPriority="45"/>
+    <w:lsdException w:name="Grid Table Light" w:uiPriority="40"/>
+    <w:lsdException w:name="Grid Table 1 Light" w:uiPriority="46"/>
+    <w:lsdException w:name="Grid Table 2" w:uiPriority="47"/>
+    <w:lsdException w:name="Grid Table 3" w:uiPriority="48"/>
+    <w:lsdException w:name="Grid Table 4" w:uiPriority="49"/>
+    <w:lsdException w:name="Grid Table 5 Dark" w:uiPriority="50"/>
+    <w:lsdException w:name="Grid Table 6 Colorful" w:uiPriority="51"/>
+    <w:lsdException w:name="Grid Table 7 Colorful" w:uiPriority="52"/>
+    <w:lsdException w:name="Grid Table 1 Light Accent 1" w:uiPriority="46"/>
+    <w:lsdException w:name="Grid Table 2 Accent 1" w:uiPriority="47"/>
+    <w:lsdException w:name="Grid Table 3 Accent 1" w:uiPriority="48"/>
+    <w:lsdException w:name="Grid Table 4 Accent 1" w:uiPriority="49"/>
+    <w:lsdException w:name="Grid Table 5 Dark Accent 1" w:uiPriority="50"/>
+    <w:lsdException w:name="Grid Table 6 Colorful Accent 1" w:uiPriority="51"/>
+    <w:lsdException w:name="Grid Table 7 Colorful Accent 1" w:uiPriority="52"/>
+    <w:lsdException w:name="Grid Table 1 Light Accent 2" w:uiPriority="46"/>
+    <w:lsdException w:name="Grid Table 2 Accent 2" w:uiPriority="47"/>
+    <w:lsdException w:name="Grid Table 3 Accent 2" w:uiPriority="48"/>
+    <w:lsdException w:name="Grid Table 4 Accent 2" w:uiPriority="49"/>
+    <w:lsdException w:name="Grid Table 5 Dark Accent 2" w:uiPriority="50"/>
+    <w:lsdException w:name="Grid Table 6 Colorful Accent 2" w:uiPriority="51"/>
+    <w:lsdException w:name="Grid Table 7 Colorful Accent 2" w:uiPriority="52"/>
+    <w:lsdException w:name="Grid Table 1 Light Accent 3" w:uiPriority="46"/>
+    <w:lsdException w:name="Grid Table 2 Accent 3" w:uiPriority="47"/>
+    <w:lsdException w:name="Grid Table 3 Accent 3" w:uiPriority="48"/>
+    <w:lsdException w:name="Grid Table 4 Accent 3" w:uiPriority="49"/>
+    <w:lsdException w:name="Grid Table 5 Dark Accent 3" w:uiPriority="50"/>
+    <w:lsdException w:name="Grid Table 6 Colorful Accent 3" w:uiPriority="51"/>
+    <w:lsdException w:name="Grid Table 7 Colorful Accent 3" w:uiPriority="52"/>
+    <w:lsdException w:name="Grid Table 1 Light Accent 4" w:uiPriority="46"/>
+    <w:lsdException w:name="Grid Table 2 Accent 4" w:uiPriority="47"/>
+    <w:lsdException w:name="Grid Table 3 Accent 4" w:uiPriority="48"/>
+    <w:lsdException w:name="Grid Table 4 Accent 4" w:uiPriority="49"/>
+    <w:lsdException w:name="Grid Table 5 Dark Accent 4" w:uiPriority="50"/>
+    <w:lsdException w:name="Grid Table 6 Colorful Accent 4" w:uiPriority="51"/>
+    <w:lsdException w:name="Grid Table 7 Colorful Accent 4" w:uiPriority="52"/>
+    <w:lsdException w:name="Grid Table 1 Light Accent 5" w:uiPriority="46"/>
+    <w:lsdException w:name="Grid Table 2 Accent 5" w:uiPriority="47"/>
+    <w:lsdException w:name="Grid Table 3 Accent 5" w:uiPriority="48"/>
+    <w:lsdException w:name="Grid Table 4 Accent 5" w:uiPriority="49"/>
+    <w:lsdException w:name="Grid Table 5 Dark Accent 5" w:uiPriority="50"/>
+    <w:lsdException w:name="Grid Table 6 Colorful Accent 5" w:uiPriority="51"/>
+    <w:lsdException w:name="Grid Table 7 Colorful Accent 5" w:uiPriority="52"/>
+    <w:lsdException w:name="Grid Table 1 Light Accent 6" w:uiPriority="46"/>
+    <w:lsdException w:name="Grid Table 2 Accent 6" w:uiPriority="47"/>
+    <w:lsdException w:name="Grid Table 3 Accent 6" w:uiPriority="48"/>
+    <w:lsdException w:name="Grid Table 4 Accent 6" w:uiPriority="49"/>
+    <w:lsdException w:name="Grid Table 5 Dark Accent 6" w:uiPriority="50"/>
+    <w:lsdException w:name="Grid Table 6 Colorful Accent 6" w:uiPriority="51"/>
+    <w:lsdException w:name="Grid Table 7 Colorful Accent 6" w:uiPriority="52"/>
+    <w:lsdException w:name="List Table 1 Light" w:uiPriority="46"/>
+    <w:lsdException w:name="List Table 2" w:uiPriority="47"/>
+    <w:lsdException w:name="List Table 3" w:uiPriority="48"/>
+    <w:lsdException w:name="List Table 4" w:uiPriority="49"/>
+    <w:lsdException w:name="List Table 5 Dark" w:uiPriority="50"/>
+    <w:lsdException w:name="List Table 6 Colorful" w:uiPriority="51"/>
+    <w:lsdException w:name="List Table 7 Colorful" w:uiPriority="52"/>
+    <w:lsdException w:name="List Table 1 Light Accent 1" w:uiPriority="46"/>
+    <w:lsdException w:name="List Table 2 Accent 1" w:uiPriority="47"/>
+    <w:lsdException w:name="List Table 3 Accent 1" w:uiPriority="48"/>
+    <w:lsdException w:name="List Table 4 Accent 1" w:uiPriority="49"/>
+    <w:lsdException w:name="List Table 5 Dark Accent 1" w:uiPriority="50"/>
+    <w:lsdException w:name="List Table 6 Colorful Accent 1" w:uiPriority="51"/>
+    <w:lsdException w:name="List Table 7 Colorful Accent 1" w:uiPriority="52"/>
+    <w:lsdException w:name="List Table 1 Light Accent 2" w:uiPriority="46"/>
+    <w:lsdException w:name="List Table 2 Accent 2" w:uiPriority="47"/>
+    <w:lsdException w:name="List Table 3 Accent 2" w:uiPriority="48"/>
+    <w:lsdException w:name="List Table 4 Accent 2" w:uiPriority="49"/>
+    <w:lsdException w:name="List Table 5 Dark Accent 2" w:uiPriority="50"/>
+    <w:lsdException w:name="List Table 6 Colorful Accent 2" w:uiPriority="51"/>
+    <w:lsdException w:name="List Table 7 Colorful Accent 2" w:uiPriority="52"/>
+    <w:lsdException w:name="List Table 1 Light Accent 3" w:uiPriority="46"/>
+    <w:lsdException w:name="List Table 2 Accent 3" w:uiPriority="47"/>
+    <w:lsdException w:name="List Table 3 Accent 3" w:uiPriority="48"/>
+    <w:lsdException w:name="List Table 4 Accent 3" w:uiPriority="49"/>
+    <w:lsdException w:name="List Table 5 Dark Accent 3" w:uiPriority="50"/>
+    <w:lsdException w:name="List Table 6 Colorful Accent 3" w:uiPriority="51"/>
+    <w:lsdException w:name="List Table 7 Colorful Accent 3" w:uiPriority="52"/>
+    <w:lsdException w:name="List Table 1 Light Accent 4" w:uiPriority="46"/>
+    <w:lsdException w:name="List Table 2 Accent 4" w:uiPriority="47"/>
+    <w:lsdException w:name="List Table 3 Accent 4" w:uiPriority="48"/>
+    <w:lsdException w:name="List Table 4 Accent 4" w:uiPriority="49"/>
+    <w:lsdException w:name="List Table 5 Dark Accent 4" w:uiPriority="50"/>
+    <w:lsdException w:name="List Table 6 Colorful Accent 4" w:uiPriority="51"/>
+    <w:lsdException w:name="List Table 7 Colorful Accent 4" w:uiPriority="52"/>
+    <w:lsdException w:name="List Table 1 Light Accent 5" w:uiPriority="46"/>
+    <w:lsdException w:name="List Table 2 Accent 5" w:uiPriority="47"/>
+    <w:lsdException w:name="List Table 3 Accent 5" w:uiPriority="48"/>
+    <w:lsdException w:name="List Table 4 Accent 5" w:uiPriority="49"/>
+    <w:lsdException w:name="List Table 5 Dark Accent 5" w:uiPriority="50"/>
+    <w:lsdException w:name="List Table 6 Colorful Accent 5" w:uiPriority="51"/>
+    <w:lsdException w:name="List Table 7 Colorful Accent 5" w:uiPriority="52"/>
+    <w:lsdException w:name="List Table 1 Light Accent 6" w:uiPriority="46"/>
+    <w:lsdException w:name="List Table 2 Accent 6" w:uiPriority="47"/>
+    <w:lsdException w:name="List Table 3 Accent 6" w:uiPriority="48"/>
+    <w:lsdException w:name="List Table 4 Accent 6" w:uiPriority="49"/>
+    <w:lsdException w:name="List Table 5 Dark Accent 6" w:uiPriority="50"/>
+    <w:lsdException w:name="List Table 6 Colorful Accent 6" w:uiPriority="51"/>
+    <w:lsdException w:name="List Table 7 Colorful Accent 6" w:uiPriority="52"/>
   </w:latentStyles>
   <w:style w:type="paragraph" w:default="1" w:styleId="a">
     <w:name w:val="Normal"/>
@@ -3923,286 +3653,7 @@
   <w:style w:type="character" w:default="1" w:styleId="a0">
     <w:name w:val="Default Paragraph Font"/>
     <w:uiPriority w:val="1"/>
-    <w:unhideWhenUsed/>
-  </w:style>
-  <w:style w:type="table" w:default="1" w:styleId="a1">
-    <w:name w:val="Normal Table"/>
-    <w:uiPriority w:val="99"/>
     <w:semiHidden/>
-    <w:unhideWhenUsed/>
-    <w:tblPr>
-      <w:tblInd w:w="0" w:type="dxa"/>
-      <w:tblCellMar>
-        <w:top w:w="0" w:type="dxa"/>
-        <w:left w:w="108" w:type="dxa"/>
-        <w:bottom w:w="0" w:type="dxa"/>
-        <w:right w:w="108" w:type="dxa"/>
-      </w:tblCellMar>
-    </w:tblPr>
-  </w:style>
-  <w:style w:type="numbering" w:default="1" w:styleId="a2">
-    <w:name w:val="No List"/>
-    <w:uiPriority w:val="99"/>
-    <w:semiHidden/>
-    <w:unhideWhenUsed/>
-  </w:style>
-  <w:style w:type="paragraph" w:styleId="a3">
-    <w:name w:val="List Paragraph"/>
-    <w:basedOn w:val="a"/>
-    <w:uiPriority w:val="34"/>
-    <w:qFormat/>
-    <w:rsid w:val="00852BAB"/>
-    <w:pPr>
-      <w:ind w:leftChars="400" w:left="800"/>
-    </w:pPr>
-  </w:style>
-  <w:style w:type="paragraph" w:styleId="a4">
-    <w:name w:val="header"/>
-    <w:basedOn w:val="a"/>
-    <w:link w:val="Char"/>
-    <w:uiPriority w:val="99"/>
-    <w:unhideWhenUsed/>
-    <w:rsid w:val="002E3C60"/>
-    <w:pPr>
-      <w:tabs>
-        <w:tab w:val="center" w:pos="4513"/>
-        <w:tab w:val="right" w:pos="9026"/>
-      </w:tabs>
-      <w:snapToGrid w:val="0"/>
-    </w:pPr>
-  </w:style>
-  <w:style w:type="character" w:customStyle="1" w:styleId="Char">
-    <w:name w:val="머리글 Char"/>
-    <w:basedOn w:val="a0"/>
-    <w:link w:val="a4"/>
-    <w:uiPriority w:val="99"/>
-    <w:rsid w:val="002E3C60"/>
-  </w:style>
-  <w:style w:type="paragraph" w:styleId="a5">
-    <w:name w:val="footer"/>
-    <w:basedOn w:val="a"/>
-    <w:link w:val="Char0"/>
-    <w:uiPriority w:val="99"/>
-    <w:unhideWhenUsed/>
-    <w:rsid w:val="002E3C60"/>
-    <w:pPr>
-      <w:tabs>
-        <w:tab w:val="center" w:pos="4513"/>
-        <w:tab w:val="right" w:pos="9026"/>
-      </w:tabs>
-      <w:snapToGrid w:val="0"/>
-    </w:pPr>
-  </w:style>
-  <w:style w:type="character" w:customStyle="1" w:styleId="Char0">
-    <w:name w:val="바닥글 Char"/>
-    <w:basedOn w:val="a0"/>
-    <w:link w:val="a5"/>
-    <w:uiPriority w:val="99"/>
-    <w:rsid w:val="002E3C60"/>
-  </w:style>
-  <w:style w:type="paragraph" w:styleId="a6">
-    <w:name w:val="Balloon Text"/>
-    <w:basedOn w:val="a"/>
-    <w:link w:val="Char1"/>
-    <w:uiPriority w:val="99"/>
-    <w:semiHidden/>
-    <w:unhideWhenUsed/>
-    <w:rsid w:val="002E3C60"/>
-    <w:pPr>
-      <w:spacing w:after="0" w:line="240" w:lineRule="auto"/>
-    </w:pPr>
-    <w:rPr>
-      <w:rFonts w:asciiTheme="majorHAnsi" w:eastAsiaTheme="majorEastAsia" w:hAnsiTheme="majorHAnsi" w:cstheme="majorBidi"/>
-      <w:sz w:val="18"/>
-      <w:szCs w:val="18"/>
-    </w:rPr>
-  </w:style>
-  <w:style w:type="character" w:customStyle="1" w:styleId="Char1">
-    <w:name w:val="풍선 도움말 텍스트 Char"/>
-    <w:basedOn w:val="a0"/>
-    <w:link w:val="a6"/>
-    <w:uiPriority w:val="99"/>
-    <w:semiHidden/>
-    <w:rsid w:val="002E3C60"/>
-    <w:rPr>
-      <w:rFonts w:asciiTheme="majorHAnsi" w:eastAsiaTheme="majorEastAsia" w:hAnsiTheme="majorHAnsi" w:cstheme="majorBidi"/>
-      <w:sz w:val="18"/>
-      <w:szCs w:val="18"/>
-    </w:rPr>
-  </w:style>
-</w:styles>
-</file>
-
-<file path=word/stylesWithEffects.xml><?xml version="1.0" encoding="utf-8"?>
-<w:styles xmlns:wpc="http://schemas.microsoft.com/office/word/2010/wordprocessingCanvas" xmlns:mc="http://schemas.openxmlformats.org/markup-compatibility/2006" xmlns:o="urn:schemas-microsoft-com:office:office" xmlns:r="http://schemas.openxmlformats.org/officeDocument/2006/relationships" xmlns:m="http://schemas.openxmlformats.org/officeDocument/2006/math" xmlns:v="urn:schemas-microsoft-com:vml" xmlns:wp14="http://schemas.microsoft.com/office/word/2010/wordprocessingDrawing" xmlns:wp="http://schemas.openxmlformats.org/drawingml/2006/wordprocessingDrawing" xmlns:w10="urn:schemas-microsoft-com:office:word" xmlns:w="http://schemas.openxmlformats.org/wordprocessingml/2006/main" xmlns:w14="http://schemas.microsoft.com/office/word/2010/wordml" xmlns:wpg="http://schemas.microsoft.com/office/word/2010/wordprocessingGroup" xmlns:wpi="http://schemas.microsoft.com/office/word/2010/wordprocessingInk" xmlns:wne="http://schemas.microsoft.com/office/word/2006/wordml" xmlns:wps="http://schemas.microsoft.com/office/word/2010/wordprocessingShape" mc:Ignorable="w14 wp14">
-  <w:docDefaults>
-    <w:rPrDefault>
-      <w:rPr>
-        <w:rFonts w:asciiTheme="minorHAnsi" w:eastAsiaTheme="minorEastAsia" w:hAnsiTheme="minorHAnsi" w:cstheme="minorBidi"/>
-        <w:kern w:val="2"/>
-        <w:szCs w:val="22"/>
-        <w:lang w:val="en-US" w:eastAsia="ko-KR" w:bidi="ar-SA"/>
-      </w:rPr>
-    </w:rPrDefault>
-    <w:pPrDefault>
-      <w:pPr>
-        <w:spacing w:after="200" w:line="276" w:lineRule="auto"/>
-        <w:jc w:val="both"/>
-      </w:pPr>
-    </w:pPrDefault>
-  </w:docDefaults>
-  <w:latentStyles w:defLockedState="0" w:defUIPriority="99" w:defSemiHidden="1" w:defUnhideWhenUsed="1" w:defQFormat="0" w:count="267">
-    <w:lsdException w:name="Normal" w:semiHidden="0" w:uiPriority="0" w:unhideWhenUsed="0" w:qFormat="1"/>
-    <w:lsdException w:name="heading 1" w:semiHidden="0" w:uiPriority="9" w:unhideWhenUsed="0" w:qFormat="1"/>
-    <w:lsdException w:name="heading 2" w:uiPriority="9" w:qFormat="1"/>
-    <w:lsdException w:name="heading 3" w:uiPriority="9" w:qFormat="1"/>
-    <w:lsdException w:name="heading 4" w:uiPriority="9" w:qFormat="1"/>
-    <w:lsdException w:name="heading 5" w:uiPriority="9" w:qFormat="1"/>
-    <w:lsdException w:name="heading 6" w:uiPriority="9" w:qFormat="1"/>
-    <w:lsdException w:name="heading 7" w:uiPriority="9" w:qFormat="1"/>
-    <w:lsdException w:name="heading 8" w:uiPriority="9" w:qFormat="1"/>
-    <w:lsdException w:name="heading 9" w:uiPriority="9" w:qFormat="1"/>
-    <w:lsdException w:name="toc 1" w:uiPriority="39"/>
-    <w:lsdException w:name="toc 2" w:uiPriority="39"/>
-    <w:lsdException w:name="toc 3" w:uiPriority="39"/>
-    <w:lsdException w:name="toc 4" w:uiPriority="39"/>
-    <w:lsdException w:name="toc 5" w:uiPriority="39"/>
-    <w:lsdException w:name="toc 6" w:uiPriority="39"/>
-    <w:lsdException w:name="toc 7" w:uiPriority="39"/>
-    <w:lsdException w:name="toc 8" w:uiPriority="39"/>
-    <w:lsdException w:name="toc 9" w:uiPriority="39"/>
-    <w:lsdException w:name="caption" w:uiPriority="35" w:qFormat="1"/>
-    <w:lsdException w:name="Title" w:semiHidden="0" w:uiPriority="10" w:unhideWhenUsed="0" w:qFormat="1"/>
-    <w:lsdException w:name="Default Paragraph Font" w:uiPriority="1"/>
-    <w:lsdException w:name="Subtitle" w:semiHidden="0" w:uiPriority="11" w:unhideWhenUsed="0" w:qFormat="1"/>
-    <w:lsdException w:name="Strong" w:semiHidden="0" w:uiPriority="22" w:unhideWhenUsed="0" w:qFormat="1"/>
-    <w:lsdException w:name="Emphasis" w:semiHidden="0" w:uiPriority="20" w:unhideWhenUsed="0" w:qFormat="1"/>
-    <w:lsdException w:name="Table Grid" w:semiHidden="0" w:uiPriority="59" w:unhideWhenUsed="0"/>
-    <w:lsdException w:name="Placeholder Text" w:unhideWhenUsed="0"/>
-    <w:lsdException w:name="No Spacing" w:semiHidden="0" w:uiPriority="1" w:unhideWhenUsed="0" w:qFormat="1"/>
-    <w:lsdException w:name="Light Shading" w:semiHidden="0" w:uiPriority="60" w:unhideWhenUsed="0"/>
-    <w:lsdException w:name="Light List" w:semiHidden="0" w:uiPriority="61" w:unhideWhenUsed="0"/>
-    <w:lsdException w:name="Light Grid" w:semiHidden="0" w:uiPriority="62" w:unhideWhenUsed="0"/>
-    <w:lsdException w:name="Medium Shading 1" w:semiHidden="0" w:uiPriority="63" w:unhideWhenUsed="0"/>
-    <w:lsdException w:name="Medium Shading 2" w:semiHidden="0" w:uiPriority="64" w:unhideWhenUsed="0"/>
-    <w:lsdException w:name="Medium List 1" w:semiHidden="0" w:uiPriority="65" w:unhideWhenUsed="0"/>
-    <w:lsdException w:name="Medium List 2" w:semiHidden="0" w:uiPriority="66" w:unhideWhenUsed="0"/>
-    <w:lsdException w:name="Medium Grid 1" w:semiHidden="0" w:uiPriority="67" w:unhideWhenUsed="0"/>
-    <w:lsdException w:name="Medium Grid 2" w:semiHidden="0" w:uiPriority="68" w:unhideWhenUsed="0"/>
-    <w:lsdException w:name="Medium Grid 3" w:semiHidden="0" w:uiPriority="69" w:unhideWhenUsed="0"/>
-    <w:lsdException w:name="Dark List" w:semiHidden="0" w:uiPriority="70" w:unhideWhenUsed="0"/>
-    <w:lsdException w:name="Colorful Shading" w:semiHidden="0" w:uiPriority="71" w:unhideWhenUsed="0"/>
-    <w:lsdException w:name="Colorful List" w:semiHidden="0" w:uiPriority="72" w:unhideWhenUsed="0"/>
-    <w:lsdException w:name="Colorful Grid" w:semiHidden="0" w:uiPriority="73" w:unhideWhenUsed="0"/>
-    <w:lsdException w:name="Light Shading Accent 1" w:semiHidden="0" w:uiPriority="60" w:unhideWhenUsed="0"/>
-    <w:lsdException w:name="Light List Accent 1" w:semiHidden="0" w:uiPriority="61" w:unhideWhenUsed="0"/>
-    <w:lsdException w:name="Light Grid Accent 1" w:semiHidden="0" w:uiPriority="62" w:unhideWhenUsed="0"/>
-    <w:lsdException w:name="Medium Shading 1 Accent 1" w:semiHidden="0" w:uiPriority="63" w:unhideWhenUsed="0"/>
-    <w:lsdException w:name="Medium Shading 2 Accent 1" w:semiHidden="0" w:uiPriority="64" w:unhideWhenUsed="0"/>
-    <w:lsdException w:name="Medium List 1 Accent 1" w:semiHidden="0" w:uiPriority="65" w:unhideWhenUsed="0"/>
-    <w:lsdException w:name="Revision" w:unhideWhenUsed="0"/>
-    <w:lsdException w:name="List Paragraph" w:semiHidden="0" w:uiPriority="34" w:unhideWhenUsed="0" w:qFormat="1"/>
-    <w:lsdException w:name="Quote" w:semiHidden="0" w:uiPriority="29" w:unhideWhenUsed="0" w:qFormat="1"/>
-    <w:lsdException w:name="Intense Quote" w:semiHidden="0" w:uiPriority="30" w:unhideWhenUsed="0" w:qFormat="1"/>
-    <w:lsdException w:name="Medium List 2 Accent 1" w:semiHidden="0" w:uiPriority="66" w:unhideWhenUsed="0"/>
-    <w:lsdException w:name="Medium Grid 1 Accent 1" w:semiHidden="0" w:uiPriority="67" w:unhideWhenUsed="0"/>
-    <w:lsdException w:name="Medium Grid 2 Accent 1" w:semiHidden="0" w:uiPriority="68" w:unhideWhenUsed="0"/>
-    <w:lsdException w:name="Medium Grid 3 Accent 1" w:semiHidden="0" w:uiPriority="69" w:unhideWhenUsed="0"/>
-    <w:lsdException w:name="Dark List Accent 1" w:semiHidden="0" w:uiPriority="70" w:unhideWhenUsed="0"/>
-    <w:lsdException w:name="Colorful Shading Accent 1" w:semiHidden="0" w:uiPriority="71" w:unhideWhenUsed="0"/>
-    <w:lsdException w:name="Colorful List Accent 1" w:semiHidden="0" w:uiPriority="72" w:unhideWhenUsed="0"/>
-    <w:lsdException w:name="Colorful Grid Accent 1" w:semiHidden="0" w:uiPriority="73" w:unhideWhenUsed="0"/>
-    <w:lsdException w:name="Light Shading Accent 2" w:semiHidden="0" w:uiPriority="60" w:unhideWhenUsed="0"/>
-    <w:lsdException w:name="Light List Accent 2" w:semiHidden="0" w:uiPriority="61" w:unhideWhenUsed="0"/>
-    <w:lsdException w:name="Light Grid Accent 2" w:semiHidden="0" w:uiPriority="62" w:unhideWhenUsed="0"/>
-    <w:lsdException w:name="Medium Shading 1 Accent 2" w:semiHidden="0" w:uiPriority="63" w:unhideWhenUsed="0"/>
-    <w:lsdException w:name="Medium Shading 2 Accent 2" w:semiHidden="0" w:uiPriority="64" w:unhideWhenUsed="0"/>
-    <w:lsdException w:name="Medium List 1 Accent 2" w:semiHidden="0" w:uiPriority="65" w:unhideWhenUsed="0"/>
-    <w:lsdException w:name="Medium List 2 Accent 2" w:semiHidden="0" w:uiPriority="66" w:unhideWhenUsed="0"/>
-    <w:lsdException w:name="Medium Grid 1 Accent 2" w:semiHidden="0" w:uiPriority="67" w:unhideWhenUsed="0"/>
-    <w:lsdException w:name="Medium Grid 2 Accent 2" w:semiHidden="0" w:uiPriority="68" w:unhideWhenUsed="0"/>
-    <w:lsdException w:name="Medium Grid 3 Accent 2" w:semiHidden="0" w:uiPriority="69" w:unhideWhenUsed="0"/>
-    <w:lsdException w:name="Dark List Accent 2" w:semiHidden="0" w:uiPriority="70" w:unhideWhenUsed="0"/>
-    <w:lsdException w:name="Colorful Shading Accent 2" w:semiHidden="0" w:uiPriority="71" w:unhideWhenUsed="0"/>
-    <w:lsdException w:name="Colorful List Accent 2" w:semiHidden="0" w:uiPriority="72" w:unhideWhenUsed="0"/>
-    <w:lsdException w:name="Colorful Grid Accent 2" w:semiHidden="0" w:uiPriority="73" w:unhideWhenUsed="0"/>
-    <w:lsdException w:name="Light Shading Accent 3" w:semiHidden="0" w:uiPriority="60" w:unhideWhenUsed="0"/>
-    <w:lsdException w:name="Light List Accent 3" w:semiHidden="0" w:uiPriority="61" w:unhideWhenUsed="0"/>
-    <w:lsdException w:name="Light Grid Accent 3" w:semiHidden="0" w:uiPriority="62" w:unhideWhenUsed="0"/>
-    <w:lsdException w:name="Medium Shading 1 Accent 3" w:semiHidden="0" w:uiPriority="63" w:unhideWhenUsed="0"/>
-    <w:lsdException w:name="Medium Shading 2 Accent 3" w:semiHidden="0" w:uiPriority="64" w:unhideWhenUsed="0"/>
-    <w:lsdException w:name="Medium List 1 Accent 3" w:semiHidden="0" w:uiPriority="65" w:unhideWhenUsed="0"/>
-    <w:lsdException w:name="Medium List 2 Accent 3" w:semiHidden="0" w:uiPriority="66" w:unhideWhenUsed="0"/>
-    <w:lsdException w:name="Medium Grid 1 Accent 3" w:semiHidden="0" w:uiPriority="67" w:unhideWhenUsed="0"/>
-    <w:lsdException w:name="Medium Grid 2 Accent 3" w:semiHidden="0" w:uiPriority="68" w:unhideWhenUsed="0"/>
-    <w:lsdException w:name="Medium Grid 3 Accent 3" w:semiHidden="0" w:uiPriority="69" w:unhideWhenUsed="0"/>
-    <w:lsdException w:name="Dark List Accent 3" w:semiHidden="0" w:uiPriority="70" w:unhideWhenUsed="0"/>
-    <w:lsdException w:name="Colorful Shading Accent 3" w:semiHidden="0" w:uiPriority="71" w:unhideWhenUsed="0"/>
-    <w:lsdException w:name="Colorful List Accent 3" w:semiHidden="0" w:uiPriority="72" w:unhideWhenUsed="0"/>
-    <w:lsdException w:name="Colorful Grid Accent 3" w:semiHidden="0" w:uiPriority="73" w:unhideWhenUsed="0"/>
-    <w:lsdException w:name="Light Shading Accent 4" w:semiHidden="0" w:uiPriority="60" w:unhideWhenUsed="0"/>
-    <w:lsdException w:name="Light List Accent 4" w:semiHidden="0" w:uiPriority="61" w:unhideWhenUsed="0"/>
-    <w:lsdException w:name="Light Grid Accent 4" w:semiHidden="0" w:uiPriority="62" w:unhideWhenUsed="0"/>
-    <w:lsdException w:name="Medium Shading 1 Accent 4" w:semiHidden="0" w:uiPriority="63" w:unhideWhenUsed="0"/>
-    <w:lsdException w:name="Medium Shading 2 Accent 4" w:semiHidden="0" w:uiPriority="64" w:unhideWhenUsed="0"/>
-    <w:lsdException w:name="Medium List 1 Accent 4" w:semiHidden="0" w:uiPriority="65" w:unhideWhenUsed="0"/>
-    <w:lsdException w:name="Medium List 2 Accent 4" w:semiHidden="0" w:uiPriority="66" w:unhideWhenUsed="0"/>
-    <w:lsdException w:name="Medium Grid 1 Accent 4" w:semiHidden="0" w:uiPriority="67" w:unhideWhenUsed="0"/>
-    <w:lsdException w:name="Medium Grid 2 Accent 4" w:semiHidden="0" w:uiPriority="68" w:unhideWhenUsed="0"/>
-    <w:lsdException w:name="Medium Grid 3 Accent 4" w:semiHidden="0" w:uiPriority="69" w:unhideWhenUsed="0"/>
-    <w:lsdException w:name="Dark List Accent 4" w:semiHidden="0" w:uiPriority="70" w:unhideWhenUsed="0"/>
-    <w:lsdException w:name="Colorful Shading Accent 4" w:semiHidden="0" w:uiPriority="71" w:unhideWhenUsed="0"/>
-    <w:lsdException w:name="Colorful List Accent 4" w:semiHidden="0" w:uiPriority="72" w:unhideWhenUsed="0"/>
-    <w:lsdException w:name="Colorful Grid Accent 4" w:semiHidden="0" w:uiPriority="73" w:unhideWhenUsed="0"/>
-    <w:lsdException w:name="Light Shading Accent 5" w:semiHidden="0" w:uiPriority="60" w:unhideWhenUsed="0"/>
-    <w:lsdException w:name="Light List Accent 5" w:semiHidden="0" w:uiPriority="61" w:unhideWhenUsed="0"/>
-    <w:lsdException w:name="Light Grid Accent 5" w:semiHidden="0" w:uiPriority="62" w:unhideWhenUsed="0"/>
-    <w:lsdException w:name="Medium Shading 1 Accent 5" w:semiHidden="0" w:uiPriority="63" w:unhideWhenUsed="0"/>
-    <w:lsdException w:name="Medium Shading 2 Accent 5" w:semiHidden="0" w:uiPriority="64" w:unhideWhenUsed="0"/>
-    <w:lsdException w:name="Medium List 1 Accent 5" w:semiHidden="0" w:uiPriority="65" w:unhideWhenUsed="0"/>
-    <w:lsdException w:name="Medium List 2 Accent 5" w:semiHidden="0" w:uiPriority="66" w:unhideWhenUsed="0"/>
-    <w:lsdException w:name="Medium Grid 1 Accent 5" w:semiHidden="0" w:uiPriority="67" w:unhideWhenUsed="0"/>
-    <w:lsdException w:name="Medium Grid 2 Accent 5" w:semiHidden="0" w:uiPriority="68" w:unhideWhenUsed="0"/>
-    <w:lsdException w:name="Medium Grid 3 Accent 5" w:semiHidden="0" w:uiPriority="69" w:unhideWhenUsed="0"/>
-    <w:lsdException w:name="Dark List Accent 5" w:semiHidden="0" w:uiPriority="70" w:unhideWhenUsed="0"/>
-    <w:lsdException w:name="Colorful Shading Accent 5" w:semiHidden="0" w:uiPriority="71" w:unhideWhenUsed="0"/>
-    <w:lsdException w:name="Colorful List Accent 5" w:semiHidden="0" w:uiPriority="72" w:unhideWhenUsed="0"/>
-    <w:lsdException w:name="Colorful Grid Accent 5" w:semiHidden="0" w:uiPriority="73" w:unhideWhenUsed="0"/>
-    <w:lsdException w:name="Light Shading Accent 6" w:semiHidden="0" w:uiPriority="60" w:unhideWhenUsed="0"/>
-    <w:lsdException w:name="Light List Accent 6" w:semiHidden="0" w:uiPriority="61" w:unhideWhenUsed="0"/>
-    <w:lsdException w:name="Light Grid Accent 6" w:semiHidden="0" w:uiPriority="62" w:unhideWhenUsed="0"/>
-    <w:lsdException w:name="Medium Shading 1 Accent 6" w:semiHidden="0" w:uiPriority="63" w:unhideWhenUsed="0"/>
-    <w:lsdException w:name="Medium Shading 2 Accent 6" w:semiHidden="0" w:uiPriority="64" w:unhideWhenUsed="0"/>
-    <w:lsdException w:name="Medium List 1 Accent 6" w:semiHidden="0" w:uiPriority="65" w:unhideWhenUsed="0"/>
-    <w:lsdException w:name="Medium List 2 Accent 6" w:semiHidden="0" w:uiPriority="66" w:unhideWhenUsed="0"/>
-    <w:lsdException w:name="Medium Grid 1 Accent 6" w:semiHidden="0" w:uiPriority="67" w:unhideWhenUsed="0"/>
-    <w:lsdException w:name="Medium Grid 2 Accent 6" w:semiHidden="0" w:uiPriority="68" w:unhideWhenUsed="0"/>
-    <w:lsdException w:name="Medium Grid 3 Accent 6" w:semiHidden="0" w:uiPriority="69" w:unhideWhenUsed="0"/>
-    <w:lsdException w:name="Dark List Accent 6" w:semiHidden="0" w:uiPriority="70" w:unhideWhenUsed="0"/>
-    <w:lsdException w:name="Colorful Shading Accent 6" w:semiHidden="0" w:uiPriority="71" w:unhideWhenUsed="0"/>
-    <w:lsdException w:name="Colorful List Accent 6" w:semiHidden="0" w:uiPriority="72" w:unhideWhenUsed="0"/>
-    <w:lsdException w:name="Colorful Grid Accent 6" w:semiHidden="0" w:uiPriority="73" w:unhideWhenUsed="0"/>
-    <w:lsdException w:name="Subtle Emphasis" w:semiHidden="0" w:uiPriority="19" w:unhideWhenUsed="0" w:qFormat="1"/>
-    <w:lsdException w:name="Intense Emphasis" w:semiHidden="0" w:uiPriority="21" w:unhideWhenUsed="0" w:qFormat="1"/>
-    <w:lsdException w:name="Subtle Reference" w:semiHidden="0" w:uiPriority="31" w:unhideWhenUsed="0" w:qFormat="1"/>
-    <w:lsdException w:name="Intense Reference" w:semiHidden="0" w:uiPriority="32" w:unhideWhenUsed="0" w:qFormat="1"/>
-    <w:lsdException w:name="Book Title" w:semiHidden="0" w:uiPriority="33" w:unhideWhenUsed="0" w:qFormat="1"/>
-    <w:lsdException w:name="Bibliography" w:uiPriority="37"/>
-    <w:lsdException w:name="TOC Heading" w:uiPriority="39" w:qFormat="1"/>
-  </w:latentStyles>
-  <w:style w:type="paragraph" w:default="1" w:styleId="a">
-    <w:name w:val="Normal"/>
-    <w:qFormat/>
-    <w:pPr>
-      <w:widowControl w:val="0"/>
-      <w:wordWrap w:val="0"/>
-      <w:autoSpaceDE w:val="0"/>
-      <w:autoSpaceDN w:val="0"/>
-    </w:pPr>
-  </w:style>
-  <w:style w:type="character" w:default="1" w:styleId="a0">
-    <w:name w:val="Default Paragraph Font"/>
-    <w:uiPriority w:val="1"/>
     <w:unhideWhenUsed/>
   </w:style>
   <w:style w:type="table" w:default="1" w:styleId="a1">
